--- a/baocao.docx
+++ b/baocao.docx
@@ -1,6 +1,6 @@
 
 <file path=word/document.xml><?xml version="1.0" encoding="utf-8"?>
-<w:document xmlns:wpc="http://schemas.microsoft.com/office/word/2010/wordprocessingCanvas" xmlns:cx="http://schemas.microsoft.com/office/drawing/2014/chartex" xmlns:cx1="http://schemas.microsoft.com/office/drawing/2015/9/8/chartex" xmlns:cx2="http://schemas.microsoft.com/office/drawing/2015/10/21/chartex" xmlns:cx3="http://schemas.microsoft.com/office/drawing/2016/5/9/chartex" xmlns:cx4="http://schemas.microsoft.com/office/drawing/2016/5/10/chartex" xmlns:cx5="http://schemas.microsoft.com/office/drawing/2016/5/11/chartex" xmlns:cx6="http://schemas.microsoft.com/office/drawing/2016/5/12/chartex" xmlns:cx7="http://schemas.microsoft.com/office/drawing/2016/5/13/chartex" xmlns:cx8="http://schemas.microsoft.com/office/drawing/2016/5/14/chartex" xmlns:mc="http://schemas.openxmlformats.org/markup-compatibility/2006" xmlns:aink="http://schemas.microsoft.com/office/drawing/2016/ink" xmlns:am3d="http://schemas.microsoft.com/office/drawing/2017/model3d" xmlns:o="urn:schemas-microsoft-com:office:office" xmlns:oel="http://schemas.microsoft.com/office/2019/extlst" xmlns:r="http://schemas.openxmlformats.org/officeDocument/2006/relationships" xmlns:m="http://schemas.openxmlformats.org/officeDocument/2006/math" xmlns:v="urn:schemas-microsoft-com:vml" xmlns:wp14="http://schemas.microsoft.com/office/word/2010/wordprocessingDrawing" xmlns:wp="http://schemas.openxmlformats.org/drawingml/2006/wordprocessingDrawing" xmlns:w10="urn:schemas-microsoft-com:office:word" xmlns:w="http://schemas.openxmlformats.org/wordprocessingml/2006/main" xmlns:w14="http://schemas.microsoft.com/office/word/2010/wordml" xmlns:w15="http://schemas.microsoft.com/office/word/2012/wordml" xmlns:w16cex="http://schemas.microsoft.com/office/word/2018/wordml/cex" xmlns:w16cid="http://schemas.microsoft.com/office/word/2016/wordml/cid" xmlns:w16="http://schemas.microsoft.com/office/word/2018/wordml" xmlns:w16du="http://schemas.microsoft.com/office/word/2023/wordml/word16du" xmlns:w16sdtdh="http://schemas.microsoft.com/office/word/2020/wordml/sdtdatahash" xmlns:w16se="http://schemas.microsoft.com/office/word/2015/wordml/symex" xmlns:wpg="http://schemas.microsoft.com/office/word/2010/wordprocessingGroup" xmlns:wpi="http://schemas.microsoft.com/office/word/2010/wordprocessingInk" xmlns:wne="http://schemas.microsoft.com/office/word/2006/wordml" xmlns:wps="http://schemas.microsoft.com/office/word/2010/wordprocessingShape" mc:Ignorable="w14 w15 w16se w16cid w16 w16cex w16sdtdh w16du wp14">
+<w:document xmlns:wpc="http://schemas.microsoft.com/office/word/2010/wordprocessingCanvas" xmlns:cx="http://schemas.microsoft.com/office/drawing/2014/chartex" xmlns:cx1="http://schemas.microsoft.com/office/drawing/2015/9/8/chartex" xmlns:cx2="http://schemas.microsoft.com/office/drawing/2015/10/21/chartex" xmlns:cx3="http://schemas.microsoft.com/office/drawing/2016/5/9/chartex" xmlns:cx4="http://schemas.microsoft.com/office/drawing/2016/5/10/chartex" xmlns:cx5="http://schemas.microsoft.com/office/drawing/2016/5/11/chartex" xmlns:cx6="http://schemas.microsoft.com/office/drawing/2016/5/12/chartex" xmlns:cx7="http://schemas.microsoft.com/office/drawing/2016/5/13/chartex" xmlns:cx8="http://schemas.microsoft.com/office/drawing/2016/5/14/chartex" xmlns:mc="http://schemas.openxmlformats.org/markup-compatibility/2006" xmlns:aink="http://schemas.microsoft.com/office/drawing/2016/ink" xmlns:am3d="http://schemas.microsoft.com/office/drawing/2017/model3d" xmlns:o="urn:schemas-microsoft-com:office:office" xmlns:oel="http://schemas.microsoft.com/office/2019/extlst" xmlns:r="http://schemas.openxmlformats.org/officeDocument/2006/relationships" xmlns:m="http://schemas.openxmlformats.org/officeDocument/2006/math" xmlns:v="urn:schemas-microsoft-com:vml" xmlns:wp14="http://schemas.microsoft.com/office/word/2010/wordprocessingDrawing" xmlns:wp="http://schemas.openxmlformats.org/drawingml/2006/wordprocessingDrawing" xmlns:w10="urn:schemas-microsoft-com:office:word" xmlns:w="http://schemas.openxmlformats.org/wordprocessingml/2006/main" xmlns:w14="http://schemas.microsoft.com/office/word/2010/wordml" xmlns:w15="http://schemas.microsoft.com/office/word/2012/wordml" xmlns:w16cex="http://schemas.microsoft.com/office/word/2018/wordml/cex" xmlns:w16cid="http://schemas.microsoft.com/office/word/2016/wordml/cid" xmlns:w16="http://schemas.microsoft.com/office/word/2018/wordml" xmlns:w16sdtdh="http://schemas.microsoft.com/office/word/2020/wordml/sdtdatahash" xmlns:w16se="http://schemas.microsoft.com/office/word/2015/wordml/symex" xmlns:wpg="http://schemas.microsoft.com/office/word/2010/wordprocessingGroup" xmlns:wpi="http://schemas.microsoft.com/office/word/2010/wordprocessingInk" xmlns:wne="http://schemas.microsoft.com/office/word/2006/wordml" xmlns:wps="http://schemas.microsoft.com/office/word/2010/wordprocessingShape" mc:Ignorable="w14 w15 w16se w16cid w16 w16cex w16sdtdh wp14">
   <w:body>
     <w:p>
       <w:pPr>
@@ -4865,6 +4865,7 @@
           <w:sz w:val="30"/>
           <w:szCs w:val="30"/>
         </w:rPr>
+        <w:lastRenderedPageBreak/>
         <w:t>phòng</w:t>
       </w:r>
       <w:proofErr w:type="spellEnd"/>
@@ -11123,6 +11124,7 @@
                 <w:sz w:val="30"/>
                 <w:szCs w:val="30"/>
               </w:rPr>
+              <w:lastRenderedPageBreak/>
               <w:t>2</w:t>
             </w:r>
           </w:p>
@@ -15624,6 +15626,7 @@
           <w:szCs w:val="30"/>
           <w14:ligatures w14:val="none"/>
         </w:rPr>
+        <w:lastRenderedPageBreak/>
         <w:t>Đăng</w:t>
       </w:r>
       <w:proofErr w:type="spellEnd"/>
@@ -17502,184 +17505,2670 @@
           <w:szCs w:val="30"/>
           <w14:ligatures w14:val="none"/>
         </w:rPr>
-        <w:t xml:space="preserve"> </w:t>
-      </w:r>
-      <w:proofErr w:type="spellStart"/>
-      <w:r>
-        <w:rPr>
-          <w:rFonts w:ascii="Times New Roman" w:eastAsia="Times New Roman" w:hAnsi="Times New Roman" w:cs="Times New Roman"/>
-          <w:kern w:val="0"/>
-          <w:sz w:val="30"/>
-          <w:szCs w:val="30"/>
-          <w14:ligatures w14:val="none"/>
-        </w:rPr>
-        <w:t>tiếp</w:t>
-      </w:r>
-      <w:proofErr w:type="spellEnd"/>
-      <w:r>
-        <w:rPr>
-          <w:rFonts w:ascii="Times New Roman" w:eastAsia="Times New Roman" w:hAnsi="Times New Roman" w:cs="Times New Roman"/>
-          <w:kern w:val="0"/>
-          <w:sz w:val="30"/>
-          <w:szCs w:val="30"/>
-          <w14:ligatures w14:val="none"/>
-        </w:rPr>
-        <w:t xml:space="preserve"> </w:t>
-      </w:r>
-      <w:proofErr w:type="spellStart"/>
-      <w:r>
-        <w:rPr>
-          <w:rFonts w:ascii="Times New Roman" w:eastAsia="Times New Roman" w:hAnsi="Times New Roman" w:cs="Times New Roman"/>
-          <w:kern w:val="0"/>
-          <w:sz w:val="30"/>
-          <w:szCs w:val="30"/>
-          <w14:ligatures w14:val="none"/>
-        </w:rPr>
-        <w:t>theo</w:t>
-      </w:r>
-      <w:proofErr w:type="spellEnd"/>
-      <w:r>
-        <w:rPr>
-          <w:rFonts w:ascii="Times New Roman" w:eastAsia="Times New Roman" w:hAnsi="Times New Roman" w:cs="Times New Roman"/>
-          <w:kern w:val="0"/>
-          <w:sz w:val="30"/>
-          <w:szCs w:val="30"/>
-          <w14:ligatures w14:val="none"/>
-        </w:rPr>
-        <w:t xml:space="preserve"> </w:t>
+        <w:t xml:space="preserve"> tiếp theo </w:t>
       </w:r>
     </w:p>
     <w:p>
       <w:pPr>
-        <w:pStyle w:val="ListParagraph"/>
-        <w:spacing w:line="360" w:lineRule="auto"/>
-        <w:ind w:left="1440"/>
-        <w:rPr>
-          <w:rFonts w:ascii="Times New Roman" w:eastAsia="Times New Roman" w:hAnsi="Times New Roman" w:cs="Times New Roman"/>
-          <w:sz w:val="30"/>
-          <w:szCs w:val="30"/>
-        </w:rPr>
-      </w:pPr>
+        <w:pStyle w:val="Heading1"/>
+        <w:rPr>
+          <w:rFonts w:eastAsia="Times New Roman"/>
+        </w:rPr>
+      </w:pPr>
+      <w:proofErr w:type="spellStart"/>
+      <w:r>
+        <w:rPr>
+          <w:rFonts w:eastAsia="Times New Roman"/>
+        </w:rPr>
+        <w:t>Thiết</w:t>
+      </w:r>
+      <w:proofErr w:type="spellEnd"/>
+      <w:r>
+        <w:rPr>
+          <w:rFonts w:eastAsia="Times New Roman"/>
+        </w:rPr>
+        <w:t xml:space="preserve"> </w:t>
+      </w:r>
+      <w:proofErr w:type="spellStart"/>
+      <w:r>
+        <w:rPr>
+          <w:rFonts w:eastAsia="Times New Roman"/>
+        </w:rPr>
+        <w:t>Kế</w:t>
+      </w:r>
+      <w:proofErr w:type="spellEnd"/>
+      <w:r>
+        <w:rPr>
+          <w:rFonts w:eastAsia="Times New Roman"/>
+        </w:rPr>
+        <w:t xml:space="preserve"> </w:t>
+      </w:r>
+      <w:proofErr w:type="spellStart"/>
+      <w:r>
+        <w:rPr>
+          <w:rFonts w:eastAsia="Times New Roman"/>
+        </w:rPr>
+        <w:t>hệ</w:t>
+      </w:r>
+      <w:proofErr w:type="spellEnd"/>
+      <w:r>
+        <w:rPr>
+          <w:rFonts w:eastAsia="Times New Roman"/>
+        </w:rPr>
+        <w:t xml:space="preserve"> </w:t>
+      </w:r>
+      <w:proofErr w:type="spellStart"/>
+      <w:r>
+        <w:rPr>
+          <w:rFonts w:eastAsia="Times New Roman"/>
+        </w:rPr>
+        <w:t>thống</w:t>
+      </w:r>
+      <w:proofErr w:type="spellEnd"/>
+      <w:r>
+        <w:rPr>
+          <w:rFonts w:eastAsia="Times New Roman"/>
+        </w:rPr>
+        <w:t xml:space="preserve"> </w:t>
+      </w:r>
+      <w:proofErr w:type="spellStart"/>
+      <w:r>
+        <w:rPr>
+          <w:rFonts w:eastAsia="Times New Roman"/>
+        </w:rPr>
+        <w:t>mạng</w:t>
+      </w:r>
+      <w:proofErr w:type="spellEnd"/>
     </w:p>
     <w:p>
       <w:pPr>
-        <w:pStyle w:val="ListParagraph"/>
-        <w:spacing w:line="360" w:lineRule="auto"/>
-        <w:ind w:left="1440"/>
-        <w:rPr>
-          <w:rFonts w:ascii="Times New Roman" w:eastAsia="Times New Roman" w:hAnsi="Times New Roman" w:cs="Times New Roman"/>
-          <w:sz w:val="30"/>
-          <w:szCs w:val="30"/>
-        </w:rPr>
-      </w:pPr>
+        <w:pStyle w:val="Heading2"/>
+      </w:pPr>
+      <w:proofErr w:type="spellStart"/>
+      <w:r>
+        <w:t>Thiết</w:t>
+      </w:r>
+      <w:proofErr w:type="spellEnd"/>
+      <w:r>
+        <w:t xml:space="preserve"> </w:t>
+      </w:r>
+      <w:proofErr w:type="spellStart"/>
+      <w:r>
+        <w:t>kế</w:t>
+      </w:r>
+      <w:proofErr w:type="spellEnd"/>
+      <w:r>
+        <w:t xml:space="preserve"> </w:t>
+      </w:r>
+      <w:proofErr w:type="spellStart"/>
+      <w:r>
+        <w:t>mô</w:t>
+      </w:r>
+      <w:proofErr w:type="spellEnd"/>
+      <w:r>
+        <w:t xml:space="preserve"> </w:t>
+      </w:r>
+      <w:proofErr w:type="spellStart"/>
+      <w:r>
+        <w:t>hình</w:t>
+      </w:r>
+      <w:proofErr w:type="spellEnd"/>
+      <w:r>
+        <w:t xml:space="preserve"> </w:t>
+      </w:r>
+      <w:proofErr w:type="spellStart"/>
+      <w:r>
+        <w:t>mạng</w:t>
+      </w:r>
+      <w:proofErr w:type="spellEnd"/>
+      <w:r>
+        <w:t xml:space="preserve"> logic</w:t>
+      </w:r>
     </w:p>
     <w:p>
       <w:pPr>
-        <w:pStyle w:val="ListParagraph"/>
-        <w:spacing w:line="360" w:lineRule="auto"/>
-        <w:ind w:left="1440"/>
-        <w:rPr>
-          <w:rFonts w:ascii="Times New Roman" w:eastAsia="Times New Roman" w:hAnsi="Times New Roman" w:cs="Times New Roman"/>
-          <w:sz w:val="30"/>
-          <w:szCs w:val="30"/>
-        </w:rPr>
-      </w:pPr>
+        <w:pStyle w:val="Heading3"/>
+      </w:pPr>
+      <w:proofErr w:type="spellStart"/>
+      <w:r>
+        <w:t>Sơ</w:t>
+      </w:r>
+      <w:proofErr w:type="spellEnd"/>
+      <w:r>
+        <w:t xml:space="preserve"> </w:t>
+      </w:r>
+      <w:proofErr w:type="spellStart"/>
+      <w:r>
+        <w:t>đồ</w:t>
+      </w:r>
+      <w:proofErr w:type="spellEnd"/>
+      <w:r>
+        <w:t xml:space="preserve"> logic: </w:t>
+      </w:r>
     </w:p>
     <w:p>
-      <w:pPr>
-        <w:pStyle w:val="ListParagraph"/>
-        <w:spacing w:line="360" w:lineRule="auto"/>
-        <w:ind w:left="1440"/>
-        <w:rPr>
-          <w:rFonts w:ascii="Times New Roman" w:eastAsia="Times New Roman" w:hAnsi="Times New Roman" w:cs="Times New Roman"/>
-          <w:sz w:val="30"/>
-          <w:szCs w:val="30"/>
-        </w:rPr>
-      </w:pPr>
+      <w:r>
+        <w:rPr>
+          <w:noProof/>
+        </w:rPr>
+        <w:drawing>
+          <wp:inline distT="0" distB="0" distL="0" distR="0" wp14:anchorId="04009F42" wp14:editId="26EA5762">
+            <wp:extent cx="6186170" cy="4325620"/>
+            <wp:effectExtent l="0" t="0" r="5080" b="0"/>
+            <wp:docPr id="412137485" name="Picture 1" descr="A black and white image of a network&#10;&#10;Description automatically generated with medium confidence"/>
+            <wp:cNvGraphicFramePr>
+              <a:graphicFrameLocks xmlns:a="http://schemas.openxmlformats.org/drawingml/2006/main" noChangeAspect="1"/>
+            </wp:cNvGraphicFramePr>
+            <a:graphic xmlns:a="http://schemas.openxmlformats.org/drawingml/2006/main">
+              <a:graphicData uri="http://schemas.openxmlformats.org/drawingml/2006/picture">
+                <pic:pic xmlns:pic="http://schemas.openxmlformats.org/drawingml/2006/picture">
+                  <pic:nvPicPr>
+                    <pic:cNvPr id="412137485" name="Picture 1" descr="A black and white image of a network&#10;&#10;Description automatically generated with medium confidence"/>
+                    <pic:cNvPicPr>
+                      <a:picLocks noChangeAspect="1" noChangeArrowheads="1"/>
+                    </pic:cNvPicPr>
+                  </pic:nvPicPr>
+                  <pic:blipFill>
+                    <a:blip r:embed="rId5" cstate="print">
+                      <a:extLst>
+                        <a:ext uri="{28A0092B-C50C-407E-A947-70E740481C1C}">
+                          <a14:useLocalDpi xmlns:a14="http://schemas.microsoft.com/office/drawing/2010/main" val="0"/>
+                        </a:ext>
+                      </a:extLst>
+                    </a:blip>
+                    <a:srcRect/>
+                    <a:stretch>
+                      <a:fillRect/>
+                    </a:stretch>
+                  </pic:blipFill>
+                  <pic:spPr bwMode="auto">
+                    <a:xfrm>
+                      <a:off x="0" y="0"/>
+                      <a:ext cx="6186170" cy="4325620"/>
+                    </a:xfrm>
+                    <a:prstGeom prst="rect">
+                      <a:avLst/>
+                    </a:prstGeom>
+                    <a:noFill/>
+                    <a:ln>
+                      <a:noFill/>
+                    </a:ln>
+                  </pic:spPr>
+                </pic:pic>
+              </a:graphicData>
+            </a:graphic>
+          </wp:inline>
+        </w:drawing>
+      </w:r>
     </w:p>
     <w:p>
       <w:pPr>
         <w:pStyle w:val="ListParagraph"/>
-        <w:spacing w:line="360" w:lineRule="auto"/>
-        <w:ind w:left="1440"/>
-        <w:rPr>
-          <w:rFonts w:ascii="Times New Roman" w:eastAsia="Times New Roman" w:hAnsi="Times New Roman" w:cs="Times New Roman"/>
-          <w:sz w:val="30"/>
-          <w:szCs w:val="30"/>
-        </w:rPr>
-      </w:pPr>
+        <w:numPr>
+          <w:ilvl w:val="0"/>
+          <w:numId w:val="15"/>
+        </w:numPr>
+      </w:pPr>
+      <w:proofErr w:type="spellStart"/>
+      <w:r>
+        <w:t>Giải</w:t>
+      </w:r>
+      <w:proofErr w:type="spellEnd"/>
+      <w:r>
+        <w:t xml:space="preserve"> </w:t>
+      </w:r>
+      <w:proofErr w:type="spellStart"/>
+      <w:r>
+        <w:t>thích</w:t>
+      </w:r>
+      <w:proofErr w:type="spellEnd"/>
+      <w:r>
+        <w:t xml:space="preserve"> </w:t>
+      </w:r>
+      <w:proofErr w:type="spellStart"/>
+      <w:r>
+        <w:t>tóm</w:t>
+      </w:r>
+      <w:proofErr w:type="spellEnd"/>
+      <w:r>
+        <w:t xml:space="preserve"> </w:t>
+      </w:r>
+      <w:proofErr w:type="spellStart"/>
+      <w:r>
+        <w:t>tắt</w:t>
+      </w:r>
+      <w:proofErr w:type="spellEnd"/>
+      <w:r>
+        <w:t xml:space="preserve"> </w:t>
+      </w:r>
+      <w:proofErr w:type="spellStart"/>
+      <w:r>
+        <w:t>về</w:t>
+      </w:r>
+      <w:proofErr w:type="spellEnd"/>
+      <w:r>
+        <w:t xml:space="preserve"> </w:t>
+      </w:r>
+      <w:proofErr w:type="spellStart"/>
+      <w:r>
+        <w:t>mô</w:t>
+      </w:r>
+      <w:proofErr w:type="spellEnd"/>
+      <w:r>
+        <w:t xml:space="preserve"> </w:t>
+      </w:r>
+      <w:proofErr w:type="spellStart"/>
+      <w:r>
+        <w:t>hình</w:t>
+      </w:r>
+      <w:proofErr w:type="spellEnd"/>
+      <w:r>
+        <w:t xml:space="preserve">: </w:t>
+      </w:r>
     </w:p>
     <w:p>
       <w:pPr>
         <w:pStyle w:val="ListParagraph"/>
-        <w:spacing w:line="360" w:lineRule="auto"/>
-        <w:ind w:left="1440"/>
-        <w:rPr>
-          <w:rFonts w:ascii="Times New Roman" w:eastAsia="Times New Roman" w:hAnsi="Times New Roman" w:cs="Times New Roman"/>
-          <w:sz w:val="30"/>
-          <w:szCs w:val="30"/>
-        </w:rPr>
-      </w:pPr>
+        <w:numPr>
+          <w:ilvl w:val="1"/>
+          <w:numId w:val="15"/>
+        </w:numPr>
+      </w:pPr>
+      <w:proofErr w:type="spellStart"/>
+      <w:r>
+        <w:lastRenderedPageBreak/>
+        <w:t>Mô</w:t>
+      </w:r>
+      <w:proofErr w:type="spellEnd"/>
+      <w:r>
+        <w:t xml:space="preserve"> </w:t>
+      </w:r>
+      <w:proofErr w:type="spellStart"/>
+      <w:r>
+        <w:t>hình</w:t>
+      </w:r>
+      <w:proofErr w:type="spellEnd"/>
+      <w:r>
+        <w:t xml:space="preserve"> </w:t>
+      </w:r>
+      <w:proofErr w:type="spellStart"/>
+      <w:r>
+        <w:t>được</w:t>
+      </w:r>
+      <w:proofErr w:type="spellEnd"/>
+      <w:r>
+        <w:t xml:space="preserve"> </w:t>
+      </w:r>
+      <w:proofErr w:type="spellStart"/>
+      <w:r>
+        <w:t>sử</w:t>
+      </w:r>
+      <w:proofErr w:type="spellEnd"/>
+      <w:r>
+        <w:t xml:space="preserve"> </w:t>
+      </w:r>
+      <w:proofErr w:type="spellStart"/>
+      <w:r>
+        <w:t>dụng</w:t>
+      </w:r>
+      <w:proofErr w:type="spellEnd"/>
+      <w:r>
+        <w:t xml:space="preserve"> </w:t>
+      </w:r>
+      <w:proofErr w:type="spellStart"/>
+      <w:r>
+        <w:t>theo</w:t>
+      </w:r>
+      <w:proofErr w:type="spellEnd"/>
+      <w:r>
+        <w:t xml:space="preserve"> </w:t>
+      </w:r>
+      <w:proofErr w:type="spellStart"/>
+      <w:r>
+        <w:t>chuẩn</w:t>
+      </w:r>
+      <w:proofErr w:type="spellEnd"/>
+      <w:r>
+        <w:t xml:space="preserve"> </w:t>
+      </w:r>
+      <w:proofErr w:type="spellStart"/>
+      <w:r>
+        <w:t>mô</w:t>
+      </w:r>
+      <w:proofErr w:type="spellEnd"/>
+      <w:r>
+        <w:t xml:space="preserve"> </w:t>
+      </w:r>
+      <w:proofErr w:type="spellStart"/>
+      <w:r>
+        <w:t>hình</w:t>
+      </w:r>
+      <w:proofErr w:type="spellEnd"/>
+      <w:r>
+        <w:t xml:space="preserve"> 2 </w:t>
+      </w:r>
+      <w:proofErr w:type="spellStart"/>
+      <w:r>
+        <w:t>lớp</w:t>
+      </w:r>
+      <w:proofErr w:type="spellEnd"/>
+      <w:r>
+        <w:t xml:space="preserve"> </w:t>
+      </w:r>
+      <w:proofErr w:type="spellStart"/>
+      <w:r>
+        <w:t>của</w:t>
+      </w:r>
+      <w:proofErr w:type="spellEnd"/>
+      <w:r>
+        <w:t xml:space="preserve"> cisco</w:t>
+      </w:r>
+      <w:r>
+        <w:t xml:space="preserve"> </w:t>
+      </w:r>
+      <w:proofErr w:type="gramStart"/>
+      <w:r>
+        <w:t>( access</w:t>
+      </w:r>
+      <w:proofErr w:type="gramEnd"/>
+      <w:r>
+        <w:t xml:space="preserve"> layer vs distribution) </w:t>
+      </w:r>
     </w:p>
     <w:p>
       <w:pPr>
         <w:pStyle w:val="ListParagraph"/>
-        <w:spacing w:line="360" w:lineRule="auto"/>
-        <w:ind w:left="1440"/>
-        <w:rPr>
-          <w:rFonts w:ascii="Times New Roman" w:eastAsia="Times New Roman" w:hAnsi="Times New Roman" w:cs="Times New Roman"/>
-          <w:sz w:val="30"/>
-          <w:szCs w:val="30"/>
-        </w:rPr>
-      </w:pPr>
+        <w:numPr>
+          <w:ilvl w:val="1"/>
+          <w:numId w:val="15"/>
+        </w:numPr>
+      </w:pPr>
+      <w:r>
+        <w:t xml:space="preserve">Các </w:t>
+      </w:r>
+      <w:proofErr w:type="spellStart"/>
+      <w:r>
+        <w:t>giao</w:t>
+      </w:r>
+      <w:proofErr w:type="spellEnd"/>
+      <w:r>
+        <w:t xml:space="preserve"> </w:t>
+      </w:r>
+      <w:proofErr w:type="spellStart"/>
+      <w:r>
+        <w:t>thức</w:t>
+      </w:r>
+      <w:proofErr w:type="spellEnd"/>
+      <w:r>
+        <w:t xml:space="preserve"> </w:t>
+      </w:r>
+      <w:proofErr w:type="spellStart"/>
+      <w:r>
+        <w:t>được</w:t>
+      </w:r>
+      <w:proofErr w:type="spellEnd"/>
+      <w:r>
+        <w:t xml:space="preserve"> </w:t>
+      </w:r>
+      <w:proofErr w:type="spellStart"/>
+      <w:r>
+        <w:t>sử</w:t>
+      </w:r>
+      <w:proofErr w:type="spellEnd"/>
+      <w:r>
+        <w:t xml:space="preserve"> </w:t>
+      </w:r>
+      <w:proofErr w:type="spellStart"/>
+      <w:r>
+        <w:t>dụng</w:t>
+      </w:r>
+      <w:proofErr w:type="spellEnd"/>
+      <w:r>
+        <w:t xml:space="preserve"> </w:t>
+      </w:r>
+      <w:proofErr w:type="spellStart"/>
+      <w:r>
+        <w:t>trên</w:t>
+      </w:r>
+      <w:proofErr w:type="spellEnd"/>
+      <w:r>
+        <w:t xml:space="preserve"> switch Edge </w:t>
+      </w:r>
+      <w:proofErr w:type="spellStart"/>
+      <w:r>
+        <w:t>là</w:t>
+      </w:r>
+      <w:proofErr w:type="spellEnd"/>
+      <w:r>
+        <w:t xml:space="preserve"> forward and store, </w:t>
+      </w:r>
+      <w:proofErr w:type="spellStart"/>
+      <w:r>
+        <w:t>các</w:t>
+      </w:r>
+      <w:proofErr w:type="spellEnd"/>
+      <w:r>
+        <w:t xml:space="preserve"> switch </w:t>
+      </w:r>
+      <w:proofErr w:type="spellStart"/>
+      <w:r>
+        <w:t>nằm</w:t>
+      </w:r>
+      <w:proofErr w:type="spellEnd"/>
+      <w:r>
+        <w:t xml:space="preserve"> ở </w:t>
+      </w:r>
+      <w:proofErr w:type="spellStart"/>
+      <w:r>
+        <w:t>bên</w:t>
+      </w:r>
+      <w:proofErr w:type="spellEnd"/>
+      <w:r>
+        <w:t xml:space="preserve"> </w:t>
+      </w:r>
+      <w:proofErr w:type="spellStart"/>
+      <w:r>
+        <w:t>trong</w:t>
+      </w:r>
+      <w:proofErr w:type="spellEnd"/>
+      <w:r>
+        <w:t xml:space="preserve"> </w:t>
+      </w:r>
+      <w:proofErr w:type="spellStart"/>
+      <w:r>
+        <w:t>sẽ</w:t>
+      </w:r>
+      <w:proofErr w:type="spellEnd"/>
+      <w:r>
+        <w:t xml:space="preserve"> </w:t>
+      </w:r>
+      <w:proofErr w:type="spellStart"/>
+      <w:r>
+        <w:t>sử</w:t>
+      </w:r>
+      <w:proofErr w:type="spellEnd"/>
+      <w:r>
+        <w:t xml:space="preserve"> </w:t>
+      </w:r>
+      <w:proofErr w:type="spellStart"/>
+      <w:r>
+        <w:t>dụng</w:t>
+      </w:r>
+      <w:proofErr w:type="spellEnd"/>
+      <w:r>
+        <w:t xml:space="preserve"> </w:t>
+      </w:r>
+      <w:proofErr w:type="spellStart"/>
+      <w:r>
+        <w:t>giao</w:t>
+      </w:r>
+      <w:proofErr w:type="spellEnd"/>
+      <w:r>
+        <w:t xml:space="preserve"> </w:t>
+      </w:r>
+      <w:proofErr w:type="spellStart"/>
+      <w:r>
+        <w:t>thức</w:t>
+      </w:r>
+      <w:proofErr w:type="spellEnd"/>
+      <w:r>
+        <w:t xml:space="preserve"> cut-</w:t>
+      </w:r>
+      <w:proofErr w:type="gramStart"/>
+      <w:r>
+        <w:t>through</w:t>
+      </w:r>
+      <w:proofErr w:type="gramEnd"/>
     </w:p>
     <w:p>
       <w:pPr>
         <w:pStyle w:val="ListParagraph"/>
-        <w:spacing w:line="360" w:lineRule="auto"/>
-        <w:ind w:left="1440"/>
-        <w:rPr>
-          <w:rFonts w:ascii="Times New Roman" w:eastAsia="Times New Roman" w:hAnsi="Times New Roman" w:cs="Times New Roman"/>
-          <w:sz w:val="30"/>
-          <w:szCs w:val="30"/>
-        </w:rPr>
-      </w:pPr>
+        <w:numPr>
+          <w:ilvl w:val="1"/>
+          <w:numId w:val="15"/>
+        </w:numPr>
+      </w:pPr>
+      <w:r>
+        <w:t xml:space="preserve">Các switch </w:t>
+      </w:r>
+      <w:proofErr w:type="spellStart"/>
+      <w:r>
+        <w:t>cũng</w:t>
+      </w:r>
+      <w:proofErr w:type="spellEnd"/>
+      <w:r>
+        <w:t xml:space="preserve"> </w:t>
+      </w:r>
+      <w:proofErr w:type="spellStart"/>
+      <w:r>
+        <w:t>sẽ</w:t>
+      </w:r>
+      <w:proofErr w:type="spellEnd"/>
+      <w:r>
+        <w:t xml:space="preserve"> </w:t>
+      </w:r>
+      <w:proofErr w:type="spellStart"/>
+      <w:r>
+        <w:t>được</w:t>
+      </w:r>
+      <w:proofErr w:type="spellEnd"/>
+      <w:r>
+        <w:t xml:space="preserve"> </w:t>
+      </w:r>
+      <w:proofErr w:type="spellStart"/>
+      <w:r>
+        <w:t>cấu</w:t>
+      </w:r>
+      <w:proofErr w:type="spellEnd"/>
+      <w:r>
+        <w:t xml:space="preserve"> </w:t>
+      </w:r>
+      <w:proofErr w:type="spellStart"/>
+      <w:r>
+        <w:t>hình</w:t>
+      </w:r>
+      <w:proofErr w:type="spellEnd"/>
+      <w:r>
+        <w:t xml:space="preserve"> ST</w:t>
+      </w:r>
+      <w:r>
+        <w:t xml:space="preserve">P enhancement </w:t>
+      </w:r>
+      <w:proofErr w:type="spellStart"/>
+      <w:r>
+        <w:t>với</w:t>
+      </w:r>
+      <w:proofErr w:type="spellEnd"/>
+      <w:r>
+        <w:t xml:space="preserve"> mode </w:t>
+      </w:r>
+      <w:proofErr w:type="spellStart"/>
+      <w:r>
+        <w:t>là</w:t>
+      </w:r>
+      <w:proofErr w:type="spellEnd"/>
+      <w:r>
+        <w:t xml:space="preserve"> </w:t>
+      </w:r>
+      <w:proofErr w:type="spellStart"/>
+      <w:r>
+        <w:t>PortFast</w:t>
+      </w:r>
+      <w:proofErr w:type="spellEnd"/>
     </w:p>
     <w:p>
       <w:pPr>
         <w:pStyle w:val="ListParagraph"/>
-        <w:spacing w:line="360" w:lineRule="auto"/>
-        <w:ind w:left="1440"/>
-        <w:rPr>
-          <w:rFonts w:ascii="Times New Roman" w:eastAsia="Times New Roman" w:hAnsi="Times New Roman" w:cs="Times New Roman"/>
-          <w:sz w:val="30"/>
-          <w:szCs w:val="30"/>
-        </w:rPr>
-      </w:pPr>
+        <w:numPr>
+          <w:ilvl w:val="1"/>
+          <w:numId w:val="15"/>
+        </w:numPr>
+      </w:pPr>
+      <w:r>
+        <w:t xml:space="preserve">VLAN protocol: Dynamic </w:t>
+      </w:r>
+      <w:proofErr w:type="spellStart"/>
+      <w:r>
+        <w:t>Trunking</w:t>
+      </w:r>
+      <w:proofErr w:type="spellEnd"/>
+      <w:r>
+        <w:t xml:space="preserve"> </w:t>
+      </w:r>
     </w:p>
     <w:p>
       <w:pPr>
         <w:pStyle w:val="ListParagraph"/>
-        <w:spacing w:line="360" w:lineRule="auto"/>
-        <w:ind w:left="1440"/>
-        <w:rPr>
-          <w:rFonts w:ascii="Times New Roman" w:eastAsia="Times New Roman" w:hAnsi="Times New Roman" w:cs="Times New Roman"/>
-          <w:sz w:val="30"/>
-          <w:szCs w:val="30"/>
-        </w:rPr>
-      </w:pPr>
+        <w:numPr>
+          <w:ilvl w:val="1"/>
+          <w:numId w:val="15"/>
+        </w:numPr>
+      </w:pPr>
+      <w:r>
+        <w:t xml:space="preserve">Routing protocol: OSPF </w:t>
+      </w:r>
     </w:p>
     <w:p>
       <w:pPr>
+        <w:pStyle w:val="Heading2"/>
+        <w:rPr>
+          <w:rFonts w:eastAsia="Times New Roman"/>
+        </w:rPr>
+      </w:pPr>
+      <w:proofErr w:type="spellStart"/>
+      <w:r>
+        <w:rPr>
+          <w:rFonts w:eastAsia="Times New Roman"/>
+        </w:rPr>
+        <w:t>Mô</w:t>
+      </w:r>
+      <w:proofErr w:type="spellEnd"/>
+      <w:r>
+        <w:rPr>
+          <w:rFonts w:eastAsia="Times New Roman"/>
+        </w:rPr>
+        <w:t xml:space="preserve"> </w:t>
+      </w:r>
+      <w:proofErr w:type="spellStart"/>
+      <w:r>
+        <w:rPr>
+          <w:rFonts w:eastAsia="Times New Roman"/>
+        </w:rPr>
+        <w:t>hình</w:t>
+      </w:r>
+      <w:proofErr w:type="spellEnd"/>
+      <w:r>
+        <w:rPr>
+          <w:rFonts w:eastAsia="Times New Roman"/>
+        </w:rPr>
+        <w:t xml:space="preserve"> </w:t>
+      </w:r>
+      <w:proofErr w:type="spellStart"/>
+      <w:r>
+        <w:rPr>
+          <w:rFonts w:eastAsia="Times New Roman"/>
+        </w:rPr>
+        <w:t>địa</w:t>
+      </w:r>
+      <w:proofErr w:type="spellEnd"/>
+      <w:r>
+        <w:rPr>
+          <w:rFonts w:eastAsia="Times New Roman"/>
+        </w:rPr>
+        <w:t xml:space="preserve"> </w:t>
+      </w:r>
+      <w:proofErr w:type="spellStart"/>
+      <w:r>
+        <w:rPr>
+          <w:rFonts w:eastAsia="Times New Roman"/>
+        </w:rPr>
+        <w:t>chỉ</w:t>
+      </w:r>
+      <w:proofErr w:type="spellEnd"/>
+      <w:r>
+        <w:rPr>
+          <w:rFonts w:eastAsia="Times New Roman"/>
+        </w:rPr>
+        <w:t xml:space="preserve"> </w:t>
+      </w:r>
+      <w:proofErr w:type="spellStart"/>
+      <w:r>
+        <w:rPr>
+          <w:rFonts w:eastAsia="Times New Roman"/>
+        </w:rPr>
+        <w:t>ip</w:t>
+      </w:r>
+      <w:proofErr w:type="spellEnd"/>
+      <w:r>
+        <w:rPr>
+          <w:rFonts w:eastAsia="Times New Roman"/>
+        </w:rPr>
+        <w:t xml:space="preserve"> </w:t>
+      </w:r>
+      <w:proofErr w:type="spellStart"/>
+      <w:r>
+        <w:rPr>
+          <w:rFonts w:eastAsia="Times New Roman"/>
+        </w:rPr>
+        <w:t>cho</w:t>
+      </w:r>
+      <w:proofErr w:type="spellEnd"/>
+      <w:r>
+        <w:rPr>
+          <w:rFonts w:eastAsia="Times New Roman"/>
+        </w:rPr>
+        <w:t xml:space="preserve"> </w:t>
+      </w:r>
+      <w:proofErr w:type="spellStart"/>
+      <w:r>
+        <w:rPr>
+          <w:rFonts w:eastAsia="Times New Roman"/>
+        </w:rPr>
+        <w:t>hệ</w:t>
+      </w:r>
+      <w:proofErr w:type="spellEnd"/>
+      <w:r>
+        <w:rPr>
+          <w:rFonts w:eastAsia="Times New Roman"/>
+        </w:rPr>
+        <w:t xml:space="preserve"> </w:t>
+      </w:r>
+      <w:proofErr w:type="spellStart"/>
+      <w:r>
+        <w:rPr>
+          <w:rFonts w:eastAsia="Times New Roman"/>
+        </w:rPr>
+        <w:t>thống</w:t>
+      </w:r>
+      <w:proofErr w:type="spellEnd"/>
+      <w:r>
+        <w:rPr>
+          <w:rFonts w:eastAsia="Times New Roman"/>
+        </w:rPr>
+        <w:t xml:space="preserve"> </w:t>
+      </w:r>
+      <w:proofErr w:type="spellStart"/>
+      <w:r>
+        <w:rPr>
+          <w:rFonts w:eastAsia="Times New Roman"/>
+        </w:rPr>
+        <w:t>mạng</w:t>
+      </w:r>
+      <w:proofErr w:type="spellEnd"/>
+      <w:r>
+        <w:rPr>
+          <w:rFonts w:eastAsia="Times New Roman"/>
+        </w:rPr>
+        <w:t xml:space="preserve"> </w:t>
+      </w:r>
+    </w:p>
+    <w:p>
+      <w:r>
+        <w:drawing>
+          <wp:inline distT="0" distB="0" distL="0" distR="0" wp14:anchorId="138F7C70" wp14:editId="30CB7739">
+            <wp:extent cx="6188710" cy="3651885"/>
+            <wp:effectExtent l="0" t="0" r="2540" b="5715"/>
+            <wp:docPr id="385691898" name="Picture 1" descr="A screenshot of a spreadsheet&#10;&#10;Description automatically generated"/>
+            <wp:cNvGraphicFramePr>
+              <a:graphicFrameLocks xmlns:a="http://schemas.openxmlformats.org/drawingml/2006/main" noChangeAspect="1"/>
+            </wp:cNvGraphicFramePr>
+            <a:graphic xmlns:a="http://schemas.openxmlformats.org/drawingml/2006/main">
+              <a:graphicData uri="http://schemas.openxmlformats.org/drawingml/2006/picture">
+                <pic:pic xmlns:pic="http://schemas.openxmlformats.org/drawingml/2006/picture">
+                  <pic:nvPicPr>
+                    <pic:cNvPr id="385691898" name="Picture 1" descr="A screenshot of a spreadsheet&#10;&#10;Description automatically generated"/>
+                    <pic:cNvPicPr/>
+                  </pic:nvPicPr>
+                  <pic:blipFill>
+                    <a:blip r:embed="rId6"/>
+                    <a:stretch>
+                      <a:fillRect/>
+                    </a:stretch>
+                  </pic:blipFill>
+                  <pic:spPr>
+                    <a:xfrm>
+                      <a:off x="0" y="0"/>
+                      <a:ext cx="6188710" cy="3651885"/>
+                    </a:xfrm>
+                    <a:prstGeom prst="rect">
+                      <a:avLst/>
+                    </a:prstGeom>
+                  </pic:spPr>
+                </pic:pic>
+              </a:graphicData>
+            </a:graphic>
+          </wp:inline>
+        </w:drawing>
+      </w:r>
+    </w:p>
+    <w:p>
+      <w:pPr>
         <w:pStyle w:val="ListParagraph"/>
-        <w:spacing w:line="360" w:lineRule="auto"/>
-        <w:ind w:left="1440"/>
-        <w:rPr>
-          <w:rFonts w:ascii="Times New Roman" w:eastAsia="Times New Roman" w:hAnsi="Times New Roman" w:cs="Times New Roman"/>
-          <w:sz w:val="30"/>
-          <w:szCs w:val="30"/>
-        </w:rPr>
-      </w:pPr>
+        <w:numPr>
+          <w:ilvl w:val="0"/>
+          <w:numId w:val="19"/>
+        </w:numPr>
+      </w:pPr>
+      <w:r>
+        <w:t xml:space="preserve">ACL </w:t>
+      </w:r>
+      <w:proofErr w:type="spellStart"/>
+      <w:r>
+        <w:t>vlan</w:t>
+      </w:r>
+      <w:proofErr w:type="spellEnd"/>
+      <w:r>
+        <w:t xml:space="preserve"> type: </w:t>
+      </w:r>
+    </w:p>
+    <w:p>
+      <w:pPr>
+        <w:pStyle w:val="ListParagraph"/>
+        <w:numPr>
+          <w:ilvl w:val="1"/>
+          <w:numId w:val="19"/>
+        </w:numPr>
+      </w:pPr>
+      <w:r>
+        <w:t xml:space="preserve">VLAN 1: </w:t>
+      </w:r>
+    </w:p>
+    <w:p>
+      <w:pPr>
+        <w:pStyle w:val="ListParagraph"/>
+        <w:numPr>
+          <w:ilvl w:val="2"/>
+          <w:numId w:val="19"/>
+        </w:numPr>
+      </w:pPr>
+      <w:proofErr w:type="spellStart"/>
+      <w:r>
+        <w:t>giới</w:t>
+      </w:r>
+      <w:proofErr w:type="spellEnd"/>
+      <w:r>
+        <w:t xml:space="preserve"> </w:t>
+      </w:r>
+      <w:proofErr w:type="spellStart"/>
+      <w:r>
+        <w:t>hạn</w:t>
+      </w:r>
+      <w:proofErr w:type="spellEnd"/>
+      <w:r>
+        <w:t xml:space="preserve"> </w:t>
+      </w:r>
+      <w:proofErr w:type="spellStart"/>
+      <w:r>
+        <w:t>băng</w:t>
+      </w:r>
+      <w:proofErr w:type="spellEnd"/>
+      <w:r>
+        <w:t xml:space="preserve"> </w:t>
+      </w:r>
+      <w:proofErr w:type="spellStart"/>
+      <w:r>
+        <w:t>thông</w:t>
+      </w:r>
+      <w:proofErr w:type="spellEnd"/>
+      <w:r>
+        <w:t xml:space="preserve"> </w:t>
+      </w:r>
+      <w:proofErr w:type="spellStart"/>
+      <w:r>
+        <w:t>xuống</w:t>
+      </w:r>
+      <w:proofErr w:type="spellEnd"/>
+      <w:r>
+        <w:t xml:space="preserve"> 1MB/s, </w:t>
+      </w:r>
+      <w:proofErr w:type="spellStart"/>
+      <w:r>
+        <w:t>tăng</w:t>
+      </w:r>
+      <w:proofErr w:type="spellEnd"/>
+      <w:r>
+        <w:t xml:space="preserve"> </w:t>
+      </w:r>
+      <w:proofErr w:type="spellStart"/>
+      <w:r>
+        <w:t>băng</w:t>
+      </w:r>
+      <w:proofErr w:type="spellEnd"/>
+      <w:r>
+        <w:t xml:space="preserve"> </w:t>
+      </w:r>
+      <w:proofErr w:type="spellStart"/>
+      <w:r>
+        <w:t>thông</w:t>
+      </w:r>
+      <w:proofErr w:type="spellEnd"/>
+      <w:r>
+        <w:t xml:space="preserve"> </w:t>
+      </w:r>
+      <w:proofErr w:type="spellStart"/>
+      <w:r>
+        <w:t>lên</w:t>
+      </w:r>
+      <w:proofErr w:type="spellEnd"/>
+      <w:r>
+        <w:t xml:space="preserve"> 3MB/s </w:t>
+      </w:r>
+      <w:proofErr w:type="spellStart"/>
+      <w:r>
+        <w:t>nếu</w:t>
+      </w:r>
+      <w:proofErr w:type="spellEnd"/>
+      <w:r>
+        <w:t xml:space="preserve"> services </w:t>
+      </w:r>
+      <w:r>
+        <w:tab/>
+      </w:r>
+      <w:proofErr w:type="spellStart"/>
+      <w:r>
+        <w:t>là</w:t>
+      </w:r>
+      <w:proofErr w:type="spellEnd"/>
+      <w:r>
+        <w:t xml:space="preserve"> </w:t>
+      </w:r>
+      <w:proofErr w:type="spellStart"/>
+      <w:r>
+        <w:t>ms</w:t>
+      </w:r>
+      <w:proofErr w:type="spellEnd"/>
+      <w:r>
+        <w:t xml:space="preserve"> teams, </w:t>
+      </w:r>
+      <w:proofErr w:type="gramStart"/>
+      <w:r>
+        <w:t>zoom</w:t>
+      </w:r>
+      <w:proofErr w:type="gramEnd"/>
+    </w:p>
+    <w:p>
+      <w:pPr>
+        <w:pStyle w:val="ListParagraph"/>
+        <w:numPr>
+          <w:ilvl w:val="2"/>
+          <w:numId w:val="19"/>
+        </w:numPr>
+      </w:pPr>
+      <w:proofErr w:type="spellStart"/>
+      <w:r>
+        <w:t>Chỉ</w:t>
+      </w:r>
+      <w:proofErr w:type="spellEnd"/>
+      <w:r>
+        <w:t xml:space="preserve"> </w:t>
+      </w:r>
+      <w:proofErr w:type="spellStart"/>
+      <w:r>
+        <w:t>cho</w:t>
+      </w:r>
+      <w:proofErr w:type="spellEnd"/>
+      <w:r>
+        <w:t xml:space="preserve"> </w:t>
+      </w:r>
+      <w:proofErr w:type="spellStart"/>
+      <w:r>
+        <w:t>phép</w:t>
+      </w:r>
+      <w:proofErr w:type="spellEnd"/>
+      <w:r>
+        <w:t xml:space="preserve"> port 80 </w:t>
+      </w:r>
+      <w:proofErr w:type="spellStart"/>
+      <w:r>
+        <w:t>và</w:t>
+      </w:r>
+      <w:proofErr w:type="spellEnd"/>
+      <w:r>
+        <w:t xml:space="preserve"> 443, </w:t>
+      </w:r>
+      <w:proofErr w:type="spellStart"/>
+      <w:r>
+        <w:t>cấu</w:t>
+      </w:r>
+      <w:proofErr w:type="spellEnd"/>
+      <w:r>
+        <w:t xml:space="preserve"> </w:t>
+      </w:r>
+      <w:proofErr w:type="spellStart"/>
+      <w:r>
+        <w:t>hình</w:t>
+      </w:r>
+      <w:proofErr w:type="spellEnd"/>
+      <w:r>
+        <w:t xml:space="preserve"> </w:t>
+      </w:r>
+      <w:proofErr w:type="spellStart"/>
+      <w:r>
+        <w:t>không</w:t>
+      </w:r>
+      <w:proofErr w:type="spellEnd"/>
+      <w:r>
+        <w:t xml:space="preserve"> </w:t>
+      </w:r>
+      <w:proofErr w:type="spellStart"/>
+      <w:r>
+        <w:t>cho</w:t>
+      </w:r>
+      <w:proofErr w:type="spellEnd"/>
+      <w:r>
+        <w:t xml:space="preserve"> </w:t>
+      </w:r>
+      <w:proofErr w:type="spellStart"/>
+      <w:r>
+        <w:t>các</w:t>
+      </w:r>
+      <w:proofErr w:type="spellEnd"/>
+      <w:r>
+        <w:t xml:space="preserve"> </w:t>
+      </w:r>
+      <w:proofErr w:type="spellStart"/>
+      <w:r>
+        <w:t>thiết</w:t>
+      </w:r>
+      <w:proofErr w:type="spellEnd"/>
+      <w:r>
+        <w:t xml:space="preserve"> </w:t>
+      </w:r>
+      <w:proofErr w:type="spellStart"/>
+      <w:r>
+        <w:t>bị</w:t>
+      </w:r>
+      <w:proofErr w:type="spellEnd"/>
+      <w:r>
+        <w:t xml:space="preserve"> </w:t>
+      </w:r>
+      <w:proofErr w:type="spellStart"/>
+      <w:r>
+        <w:t>trong</w:t>
+      </w:r>
+      <w:proofErr w:type="spellEnd"/>
+      <w:r>
+        <w:t xml:space="preserve"> </w:t>
+      </w:r>
+      <w:proofErr w:type="spellStart"/>
+      <w:r>
+        <w:t>cùng</w:t>
+      </w:r>
+      <w:proofErr w:type="spellEnd"/>
+      <w:r>
+        <w:t xml:space="preserve"> </w:t>
+      </w:r>
+      <w:proofErr w:type="spellStart"/>
+      <w:r>
+        <w:t>vlan</w:t>
+      </w:r>
+      <w:proofErr w:type="spellEnd"/>
+      <w:r>
+        <w:t xml:space="preserve"> </w:t>
+      </w:r>
+      <w:proofErr w:type="spellStart"/>
+      <w:r>
+        <w:t>này</w:t>
+      </w:r>
+      <w:proofErr w:type="spellEnd"/>
+      <w:r>
+        <w:t xml:space="preserve"> </w:t>
+      </w:r>
+      <w:proofErr w:type="spellStart"/>
+      <w:r>
+        <w:t>giao</w:t>
+      </w:r>
+      <w:proofErr w:type="spellEnd"/>
+      <w:r>
+        <w:t xml:space="preserve"> </w:t>
+      </w:r>
+      <w:proofErr w:type="spellStart"/>
+      <w:r>
+        <w:t>tiếp</w:t>
+      </w:r>
+      <w:proofErr w:type="spellEnd"/>
+      <w:r>
+        <w:t xml:space="preserve"> </w:t>
+      </w:r>
+      <w:proofErr w:type="spellStart"/>
+      <w:r>
+        <w:t>trực</w:t>
+      </w:r>
+      <w:proofErr w:type="spellEnd"/>
+      <w:r>
+        <w:t xml:space="preserve"> </w:t>
+      </w:r>
+      <w:proofErr w:type="spellStart"/>
+      <w:r>
+        <w:t>tiếp</w:t>
+      </w:r>
+      <w:proofErr w:type="spellEnd"/>
+      <w:r>
+        <w:t xml:space="preserve"> </w:t>
+      </w:r>
+      <w:proofErr w:type="spellStart"/>
+      <w:r>
+        <w:t>với</w:t>
+      </w:r>
+      <w:proofErr w:type="spellEnd"/>
+      <w:r>
+        <w:t xml:space="preserve"> </w:t>
+      </w:r>
+      <w:proofErr w:type="spellStart"/>
+      <w:r>
+        <w:t>nhau</w:t>
+      </w:r>
+      <w:proofErr w:type="spellEnd"/>
+    </w:p>
+    <w:p>
+      <w:pPr>
+        <w:pStyle w:val="ListParagraph"/>
+        <w:numPr>
+          <w:ilvl w:val="2"/>
+          <w:numId w:val="19"/>
+        </w:numPr>
+      </w:pPr>
+      <w:proofErr w:type="spellStart"/>
+      <w:r>
+        <w:t>Không</w:t>
+      </w:r>
+      <w:proofErr w:type="spellEnd"/>
+      <w:r>
+        <w:t xml:space="preserve"> </w:t>
+      </w:r>
+      <w:proofErr w:type="spellStart"/>
+      <w:r>
+        <w:t>cho</w:t>
+      </w:r>
+      <w:proofErr w:type="spellEnd"/>
+      <w:r>
+        <w:t xml:space="preserve"> </w:t>
+      </w:r>
+      <w:proofErr w:type="spellStart"/>
+      <w:r>
+        <w:t>phép</w:t>
+      </w:r>
+      <w:proofErr w:type="spellEnd"/>
+      <w:r>
+        <w:t xml:space="preserve"> </w:t>
+      </w:r>
+      <w:proofErr w:type="spellStart"/>
+      <w:r>
+        <w:t>truy</w:t>
+      </w:r>
+      <w:proofErr w:type="spellEnd"/>
+      <w:r>
+        <w:t xml:space="preserve"> </w:t>
+      </w:r>
+      <w:proofErr w:type="spellStart"/>
+      <w:r>
+        <w:t>cập</w:t>
+      </w:r>
+      <w:proofErr w:type="spellEnd"/>
+      <w:r>
+        <w:t xml:space="preserve"> </w:t>
+      </w:r>
+      <w:proofErr w:type="spellStart"/>
+      <w:r>
+        <w:t>trực</w:t>
+      </w:r>
+      <w:proofErr w:type="spellEnd"/>
+      <w:r>
+        <w:t xml:space="preserve"> </w:t>
+      </w:r>
+      <w:proofErr w:type="spellStart"/>
+      <w:r>
+        <w:t>tiếp</w:t>
+      </w:r>
+      <w:proofErr w:type="spellEnd"/>
+      <w:r>
+        <w:t xml:space="preserve"> </w:t>
+      </w:r>
+      <w:proofErr w:type="spellStart"/>
+      <w:r>
+        <w:t>vào</w:t>
+      </w:r>
+      <w:proofErr w:type="spellEnd"/>
+      <w:r>
+        <w:t xml:space="preserve"> server " </w:t>
+      </w:r>
+      <w:proofErr w:type="spellStart"/>
+      <w:r>
+        <w:t>đặc</w:t>
+      </w:r>
+      <w:proofErr w:type="spellEnd"/>
+      <w:r>
+        <w:t xml:space="preserve"> </w:t>
+      </w:r>
+      <w:proofErr w:type="spellStart"/>
+      <w:r>
+        <w:t>biệt</w:t>
+      </w:r>
+      <w:proofErr w:type="spellEnd"/>
+      <w:r>
+        <w:t xml:space="preserve"> " </w:t>
+      </w:r>
+      <w:proofErr w:type="spellStart"/>
+      <w:r>
+        <w:t>của</w:t>
+      </w:r>
+      <w:proofErr w:type="spellEnd"/>
+      <w:r>
+        <w:t xml:space="preserve"> </w:t>
+      </w:r>
+      <w:proofErr w:type="spellStart"/>
+      <w:r>
+        <w:t>trường</w:t>
+      </w:r>
+      <w:proofErr w:type="spellEnd"/>
+      <w:r>
+        <w:t xml:space="preserve">  </w:t>
+      </w:r>
+    </w:p>
+    <w:p>
+      <w:pPr>
+        <w:pStyle w:val="ListParagraph"/>
+        <w:numPr>
+          <w:ilvl w:val="1"/>
+          <w:numId w:val="19"/>
+        </w:numPr>
+      </w:pPr>
+      <w:r>
+        <w:t xml:space="preserve">VLAN 2: </w:t>
+      </w:r>
+    </w:p>
+    <w:p>
+      <w:pPr>
+        <w:pStyle w:val="ListParagraph"/>
+        <w:numPr>
+          <w:ilvl w:val="2"/>
+          <w:numId w:val="19"/>
+        </w:numPr>
+      </w:pPr>
+      <w:proofErr w:type="spellStart"/>
+      <w:r>
+        <w:t>giới</w:t>
+      </w:r>
+      <w:proofErr w:type="spellEnd"/>
+      <w:r>
+        <w:t xml:space="preserve"> </w:t>
+      </w:r>
+      <w:proofErr w:type="spellStart"/>
+      <w:r>
+        <w:t>hạn</w:t>
+      </w:r>
+      <w:proofErr w:type="spellEnd"/>
+      <w:r>
+        <w:t xml:space="preserve"> </w:t>
+      </w:r>
+      <w:proofErr w:type="spellStart"/>
+      <w:r>
+        <w:t>băng</w:t>
+      </w:r>
+      <w:proofErr w:type="spellEnd"/>
+      <w:r>
+        <w:t xml:space="preserve"> </w:t>
+      </w:r>
+      <w:proofErr w:type="spellStart"/>
+      <w:r>
+        <w:t>thông</w:t>
+      </w:r>
+      <w:proofErr w:type="spellEnd"/>
+      <w:r>
+        <w:t xml:space="preserve"> </w:t>
+      </w:r>
+      <w:proofErr w:type="spellStart"/>
+      <w:r>
+        <w:t>xuống</w:t>
+      </w:r>
+      <w:proofErr w:type="spellEnd"/>
+      <w:r>
+        <w:t xml:space="preserve"> 1MB/s, </w:t>
+      </w:r>
+      <w:proofErr w:type="spellStart"/>
+      <w:r>
+        <w:t>tăng</w:t>
+      </w:r>
+      <w:proofErr w:type="spellEnd"/>
+      <w:r>
+        <w:t xml:space="preserve"> </w:t>
+      </w:r>
+      <w:proofErr w:type="spellStart"/>
+      <w:r>
+        <w:t>băng</w:t>
+      </w:r>
+      <w:proofErr w:type="spellEnd"/>
+      <w:r>
+        <w:t xml:space="preserve"> </w:t>
+      </w:r>
+      <w:proofErr w:type="spellStart"/>
+      <w:r>
+        <w:t>thông</w:t>
+      </w:r>
+      <w:proofErr w:type="spellEnd"/>
+      <w:r>
+        <w:t xml:space="preserve"> </w:t>
+      </w:r>
+      <w:proofErr w:type="spellStart"/>
+      <w:r>
+        <w:t>lên</w:t>
+      </w:r>
+      <w:proofErr w:type="spellEnd"/>
+      <w:r>
+        <w:t xml:space="preserve"> 3MB/s </w:t>
+      </w:r>
+      <w:proofErr w:type="spellStart"/>
+      <w:r>
+        <w:t>nếu</w:t>
+      </w:r>
+      <w:proofErr w:type="spellEnd"/>
+      <w:r>
+        <w:t xml:space="preserve"> services </w:t>
+      </w:r>
+      <w:r>
+        <w:tab/>
+      </w:r>
+      <w:proofErr w:type="spellStart"/>
+      <w:r>
+        <w:t>là</w:t>
+      </w:r>
+      <w:proofErr w:type="spellEnd"/>
+      <w:r>
+        <w:t xml:space="preserve"> </w:t>
+      </w:r>
+      <w:proofErr w:type="spellStart"/>
+      <w:r>
+        <w:t>ms</w:t>
+      </w:r>
+      <w:proofErr w:type="spellEnd"/>
+      <w:r>
+        <w:t xml:space="preserve"> teams, </w:t>
+      </w:r>
+      <w:proofErr w:type="gramStart"/>
+      <w:r>
+        <w:t>zoom</w:t>
+      </w:r>
+      <w:proofErr w:type="gramEnd"/>
+    </w:p>
+    <w:p>
+      <w:pPr>
+        <w:pStyle w:val="ListParagraph"/>
+        <w:numPr>
+          <w:ilvl w:val="2"/>
+          <w:numId w:val="19"/>
+        </w:numPr>
+      </w:pPr>
+      <w:proofErr w:type="spellStart"/>
+      <w:r>
+        <w:t>Chỉ</w:t>
+      </w:r>
+      <w:proofErr w:type="spellEnd"/>
+      <w:r>
+        <w:t xml:space="preserve"> </w:t>
+      </w:r>
+      <w:proofErr w:type="spellStart"/>
+      <w:r>
+        <w:t>cho</w:t>
+      </w:r>
+      <w:proofErr w:type="spellEnd"/>
+      <w:r>
+        <w:t xml:space="preserve"> </w:t>
+      </w:r>
+      <w:proofErr w:type="spellStart"/>
+      <w:r>
+        <w:t>phép</w:t>
+      </w:r>
+      <w:proofErr w:type="spellEnd"/>
+      <w:r>
+        <w:t xml:space="preserve"> port 80 </w:t>
+      </w:r>
+      <w:proofErr w:type="spellStart"/>
+      <w:r>
+        <w:t>và</w:t>
+      </w:r>
+      <w:proofErr w:type="spellEnd"/>
+      <w:r>
+        <w:t xml:space="preserve"> 443, </w:t>
+      </w:r>
+      <w:proofErr w:type="spellStart"/>
+      <w:r>
+        <w:t>cấu</w:t>
+      </w:r>
+      <w:proofErr w:type="spellEnd"/>
+      <w:r>
+        <w:t xml:space="preserve"> </w:t>
+      </w:r>
+      <w:proofErr w:type="spellStart"/>
+      <w:r>
+        <w:t>hình</w:t>
+      </w:r>
+      <w:proofErr w:type="spellEnd"/>
+      <w:r>
+        <w:t xml:space="preserve"> </w:t>
+      </w:r>
+      <w:proofErr w:type="spellStart"/>
+      <w:r>
+        <w:t>không</w:t>
+      </w:r>
+      <w:proofErr w:type="spellEnd"/>
+      <w:r>
+        <w:t xml:space="preserve"> </w:t>
+      </w:r>
+      <w:proofErr w:type="spellStart"/>
+      <w:r>
+        <w:t>cho</w:t>
+      </w:r>
+      <w:proofErr w:type="spellEnd"/>
+      <w:r>
+        <w:t xml:space="preserve"> </w:t>
+      </w:r>
+      <w:proofErr w:type="spellStart"/>
+      <w:r>
+        <w:t>các</w:t>
+      </w:r>
+      <w:proofErr w:type="spellEnd"/>
+      <w:r>
+        <w:t xml:space="preserve"> </w:t>
+      </w:r>
+      <w:proofErr w:type="spellStart"/>
+      <w:r>
+        <w:t>thiết</w:t>
+      </w:r>
+      <w:proofErr w:type="spellEnd"/>
+      <w:r>
+        <w:t xml:space="preserve"> </w:t>
+      </w:r>
+      <w:proofErr w:type="spellStart"/>
+      <w:r>
+        <w:t>bị</w:t>
+      </w:r>
+      <w:proofErr w:type="spellEnd"/>
+      <w:r>
+        <w:t xml:space="preserve"> </w:t>
+      </w:r>
+      <w:proofErr w:type="spellStart"/>
+      <w:r>
+        <w:t>trong</w:t>
+      </w:r>
+      <w:proofErr w:type="spellEnd"/>
+      <w:r>
+        <w:t xml:space="preserve"> </w:t>
+      </w:r>
+      <w:proofErr w:type="spellStart"/>
+      <w:r>
+        <w:t>cùng</w:t>
+      </w:r>
+      <w:proofErr w:type="spellEnd"/>
+      <w:r>
+        <w:t xml:space="preserve"> </w:t>
+      </w:r>
+      <w:proofErr w:type="spellStart"/>
+      <w:r>
+        <w:t>vlan</w:t>
+      </w:r>
+      <w:proofErr w:type="spellEnd"/>
+      <w:r>
+        <w:t xml:space="preserve"> </w:t>
+      </w:r>
+      <w:proofErr w:type="spellStart"/>
+      <w:r>
+        <w:t>này</w:t>
+      </w:r>
+      <w:proofErr w:type="spellEnd"/>
+      <w:r>
+        <w:t xml:space="preserve"> </w:t>
+      </w:r>
+      <w:proofErr w:type="spellStart"/>
+      <w:r>
+        <w:t>giao</w:t>
+      </w:r>
+      <w:proofErr w:type="spellEnd"/>
+      <w:r>
+        <w:t xml:space="preserve"> </w:t>
+      </w:r>
+      <w:proofErr w:type="spellStart"/>
+      <w:r>
+        <w:t>tiếp</w:t>
+      </w:r>
+      <w:proofErr w:type="spellEnd"/>
+      <w:r>
+        <w:t xml:space="preserve"> </w:t>
+      </w:r>
+      <w:proofErr w:type="spellStart"/>
+      <w:r>
+        <w:t>trực</w:t>
+      </w:r>
+      <w:proofErr w:type="spellEnd"/>
+      <w:r>
+        <w:t xml:space="preserve"> </w:t>
+      </w:r>
+      <w:proofErr w:type="spellStart"/>
+      <w:r>
+        <w:t>tiếp</w:t>
+      </w:r>
+      <w:proofErr w:type="spellEnd"/>
+      <w:r>
+        <w:t xml:space="preserve"> </w:t>
+      </w:r>
+      <w:proofErr w:type="spellStart"/>
+      <w:r>
+        <w:t>với</w:t>
+      </w:r>
+      <w:proofErr w:type="spellEnd"/>
+      <w:r>
+        <w:t xml:space="preserve"> </w:t>
+      </w:r>
+      <w:proofErr w:type="spellStart"/>
+      <w:r>
+        <w:t>nhau</w:t>
+      </w:r>
+      <w:proofErr w:type="spellEnd"/>
+    </w:p>
+    <w:p>
+      <w:pPr>
+        <w:pStyle w:val="ListParagraph"/>
+        <w:numPr>
+          <w:ilvl w:val="2"/>
+          <w:numId w:val="19"/>
+        </w:numPr>
+      </w:pPr>
+      <w:proofErr w:type="spellStart"/>
+      <w:r>
+        <w:t>Không</w:t>
+      </w:r>
+      <w:proofErr w:type="spellEnd"/>
+      <w:r>
+        <w:t xml:space="preserve"> </w:t>
+      </w:r>
+      <w:proofErr w:type="spellStart"/>
+      <w:r>
+        <w:t>cho</w:t>
+      </w:r>
+      <w:proofErr w:type="spellEnd"/>
+      <w:r>
+        <w:t xml:space="preserve"> </w:t>
+      </w:r>
+      <w:proofErr w:type="spellStart"/>
+      <w:r>
+        <w:t>phép</w:t>
+      </w:r>
+      <w:proofErr w:type="spellEnd"/>
+      <w:r>
+        <w:t xml:space="preserve"> </w:t>
+      </w:r>
+      <w:proofErr w:type="spellStart"/>
+      <w:r>
+        <w:t>truy</w:t>
+      </w:r>
+      <w:proofErr w:type="spellEnd"/>
+      <w:r>
+        <w:t xml:space="preserve"> </w:t>
+      </w:r>
+      <w:proofErr w:type="spellStart"/>
+      <w:r>
+        <w:t>cập</w:t>
+      </w:r>
+      <w:proofErr w:type="spellEnd"/>
+      <w:r>
+        <w:t xml:space="preserve"> </w:t>
+      </w:r>
+      <w:proofErr w:type="spellStart"/>
+      <w:r>
+        <w:t>trực</w:t>
+      </w:r>
+      <w:proofErr w:type="spellEnd"/>
+      <w:r>
+        <w:t xml:space="preserve"> </w:t>
+      </w:r>
+      <w:proofErr w:type="spellStart"/>
+      <w:r>
+        <w:t>tiếp</w:t>
+      </w:r>
+      <w:proofErr w:type="spellEnd"/>
+      <w:r>
+        <w:t xml:space="preserve"> </w:t>
+      </w:r>
+      <w:proofErr w:type="spellStart"/>
+      <w:r>
+        <w:t>vào</w:t>
+      </w:r>
+      <w:proofErr w:type="spellEnd"/>
+      <w:r>
+        <w:t xml:space="preserve"> server " </w:t>
+      </w:r>
+      <w:proofErr w:type="spellStart"/>
+      <w:r>
+        <w:t>đặc</w:t>
+      </w:r>
+      <w:proofErr w:type="spellEnd"/>
+      <w:r>
+        <w:t xml:space="preserve"> </w:t>
+      </w:r>
+      <w:proofErr w:type="spellStart"/>
+      <w:r>
+        <w:t>biệt</w:t>
+      </w:r>
+      <w:proofErr w:type="spellEnd"/>
+      <w:r>
+        <w:t xml:space="preserve"> " </w:t>
+      </w:r>
+      <w:proofErr w:type="spellStart"/>
+      <w:r>
+        <w:t>của</w:t>
+      </w:r>
+      <w:proofErr w:type="spellEnd"/>
+      <w:r>
+        <w:t xml:space="preserve"> </w:t>
+      </w:r>
+      <w:proofErr w:type="spellStart"/>
+      <w:r>
+        <w:t>trường</w:t>
+      </w:r>
+      <w:proofErr w:type="spellEnd"/>
+      <w:r>
+        <w:t xml:space="preserve">  </w:t>
+      </w:r>
+    </w:p>
+    <w:p>
+      <w:pPr>
+        <w:pStyle w:val="ListParagraph"/>
+        <w:numPr>
+          <w:ilvl w:val="1"/>
+          <w:numId w:val="19"/>
+        </w:numPr>
+      </w:pPr>
+      <w:r>
+        <w:t xml:space="preserve">VLAN 3: </w:t>
+      </w:r>
+    </w:p>
+    <w:p>
+      <w:pPr>
+        <w:pStyle w:val="ListParagraph"/>
+        <w:numPr>
+          <w:ilvl w:val="2"/>
+          <w:numId w:val="19"/>
+        </w:numPr>
+      </w:pPr>
+      <w:proofErr w:type="spellStart"/>
+      <w:r>
+        <w:t>giới</w:t>
+      </w:r>
+      <w:proofErr w:type="spellEnd"/>
+      <w:r>
+        <w:t xml:space="preserve"> </w:t>
+      </w:r>
+      <w:proofErr w:type="spellStart"/>
+      <w:r>
+        <w:t>hạn</w:t>
+      </w:r>
+      <w:proofErr w:type="spellEnd"/>
+      <w:r>
+        <w:t xml:space="preserve"> </w:t>
+      </w:r>
+      <w:proofErr w:type="spellStart"/>
+      <w:r>
+        <w:t>băng</w:t>
+      </w:r>
+      <w:proofErr w:type="spellEnd"/>
+      <w:r>
+        <w:t xml:space="preserve"> </w:t>
+      </w:r>
+      <w:proofErr w:type="spellStart"/>
+      <w:r>
+        <w:t>thông</w:t>
+      </w:r>
+      <w:proofErr w:type="spellEnd"/>
+      <w:r>
+        <w:t xml:space="preserve"> </w:t>
+      </w:r>
+      <w:proofErr w:type="spellStart"/>
+      <w:r>
+        <w:t>xuống</w:t>
+      </w:r>
+      <w:proofErr w:type="spellEnd"/>
+      <w:r>
+        <w:t xml:space="preserve"> 1MB/s, </w:t>
+      </w:r>
+      <w:proofErr w:type="spellStart"/>
+      <w:r>
+        <w:t>tăng</w:t>
+      </w:r>
+      <w:proofErr w:type="spellEnd"/>
+      <w:r>
+        <w:t xml:space="preserve"> </w:t>
+      </w:r>
+      <w:proofErr w:type="spellStart"/>
+      <w:r>
+        <w:t>băng</w:t>
+      </w:r>
+      <w:proofErr w:type="spellEnd"/>
+      <w:r>
+        <w:t xml:space="preserve"> </w:t>
+      </w:r>
+      <w:proofErr w:type="spellStart"/>
+      <w:r>
+        <w:t>thông</w:t>
+      </w:r>
+      <w:proofErr w:type="spellEnd"/>
+      <w:r>
+        <w:t xml:space="preserve"> </w:t>
+      </w:r>
+      <w:proofErr w:type="spellStart"/>
+      <w:r>
+        <w:t>lên</w:t>
+      </w:r>
+      <w:proofErr w:type="spellEnd"/>
+      <w:r>
+        <w:t xml:space="preserve"> 3MB/s </w:t>
+      </w:r>
+      <w:proofErr w:type="spellStart"/>
+      <w:r>
+        <w:t>nếu</w:t>
+      </w:r>
+      <w:proofErr w:type="spellEnd"/>
+      <w:r>
+        <w:t xml:space="preserve"> services </w:t>
+      </w:r>
+      <w:r>
+        <w:tab/>
+      </w:r>
+      <w:proofErr w:type="spellStart"/>
+      <w:r>
+        <w:t>là</w:t>
+      </w:r>
+      <w:proofErr w:type="spellEnd"/>
+      <w:r>
+        <w:t xml:space="preserve"> </w:t>
+      </w:r>
+      <w:proofErr w:type="spellStart"/>
+      <w:r>
+        <w:t>ms</w:t>
+      </w:r>
+      <w:proofErr w:type="spellEnd"/>
+      <w:r>
+        <w:t xml:space="preserve"> teams, </w:t>
+      </w:r>
+      <w:proofErr w:type="gramStart"/>
+      <w:r>
+        <w:t>zoom</w:t>
+      </w:r>
+      <w:proofErr w:type="gramEnd"/>
+    </w:p>
+    <w:p>
+      <w:pPr>
+        <w:pStyle w:val="ListParagraph"/>
+        <w:numPr>
+          <w:ilvl w:val="2"/>
+          <w:numId w:val="19"/>
+        </w:numPr>
+      </w:pPr>
+      <w:proofErr w:type="spellStart"/>
+      <w:r>
+        <w:t>Chỉ</w:t>
+      </w:r>
+      <w:proofErr w:type="spellEnd"/>
+      <w:r>
+        <w:t xml:space="preserve"> </w:t>
+      </w:r>
+      <w:proofErr w:type="spellStart"/>
+      <w:r>
+        <w:t>cho</w:t>
+      </w:r>
+      <w:proofErr w:type="spellEnd"/>
+      <w:r>
+        <w:t xml:space="preserve"> </w:t>
+      </w:r>
+      <w:proofErr w:type="spellStart"/>
+      <w:r>
+        <w:t>phép</w:t>
+      </w:r>
+      <w:proofErr w:type="spellEnd"/>
+      <w:r>
+        <w:t xml:space="preserve"> port 80 </w:t>
+      </w:r>
+      <w:proofErr w:type="spellStart"/>
+      <w:r>
+        <w:t>và</w:t>
+      </w:r>
+      <w:proofErr w:type="spellEnd"/>
+      <w:r>
+        <w:t xml:space="preserve"> 443, </w:t>
+      </w:r>
+      <w:proofErr w:type="spellStart"/>
+      <w:r>
+        <w:t>cấu</w:t>
+      </w:r>
+      <w:proofErr w:type="spellEnd"/>
+      <w:r>
+        <w:t xml:space="preserve"> </w:t>
+      </w:r>
+      <w:proofErr w:type="spellStart"/>
+      <w:r>
+        <w:t>hình</w:t>
+      </w:r>
+      <w:proofErr w:type="spellEnd"/>
+      <w:r>
+        <w:t xml:space="preserve"> </w:t>
+      </w:r>
+      <w:proofErr w:type="spellStart"/>
+      <w:r>
+        <w:t>không</w:t>
+      </w:r>
+      <w:proofErr w:type="spellEnd"/>
+      <w:r>
+        <w:t xml:space="preserve"> </w:t>
+      </w:r>
+      <w:proofErr w:type="spellStart"/>
+      <w:r>
+        <w:t>cho</w:t>
+      </w:r>
+      <w:proofErr w:type="spellEnd"/>
+      <w:r>
+        <w:t xml:space="preserve"> </w:t>
+      </w:r>
+      <w:proofErr w:type="spellStart"/>
+      <w:r>
+        <w:t>các</w:t>
+      </w:r>
+      <w:proofErr w:type="spellEnd"/>
+      <w:r>
+        <w:t xml:space="preserve"> </w:t>
+      </w:r>
+      <w:proofErr w:type="spellStart"/>
+      <w:r>
+        <w:t>thiết</w:t>
+      </w:r>
+      <w:proofErr w:type="spellEnd"/>
+      <w:r>
+        <w:t xml:space="preserve"> </w:t>
+      </w:r>
+      <w:proofErr w:type="spellStart"/>
+      <w:r>
+        <w:t>bị</w:t>
+      </w:r>
+      <w:proofErr w:type="spellEnd"/>
+      <w:r>
+        <w:t xml:space="preserve"> </w:t>
+      </w:r>
+      <w:proofErr w:type="spellStart"/>
+      <w:r>
+        <w:t>trong</w:t>
+      </w:r>
+      <w:proofErr w:type="spellEnd"/>
+      <w:r>
+        <w:t xml:space="preserve"> </w:t>
+      </w:r>
+      <w:proofErr w:type="spellStart"/>
+      <w:r>
+        <w:t>cùng</w:t>
+      </w:r>
+      <w:proofErr w:type="spellEnd"/>
+      <w:r>
+        <w:t xml:space="preserve"> </w:t>
+      </w:r>
+      <w:proofErr w:type="spellStart"/>
+      <w:r>
+        <w:t>vlan</w:t>
+      </w:r>
+      <w:proofErr w:type="spellEnd"/>
+      <w:r>
+        <w:t xml:space="preserve"> </w:t>
+      </w:r>
+      <w:proofErr w:type="spellStart"/>
+      <w:r>
+        <w:t>này</w:t>
+      </w:r>
+      <w:proofErr w:type="spellEnd"/>
+      <w:r>
+        <w:t xml:space="preserve"> </w:t>
+      </w:r>
+      <w:proofErr w:type="spellStart"/>
+      <w:r>
+        <w:t>giao</w:t>
+      </w:r>
+      <w:proofErr w:type="spellEnd"/>
+      <w:r>
+        <w:t xml:space="preserve"> </w:t>
+      </w:r>
+      <w:proofErr w:type="spellStart"/>
+      <w:r>
+        <w:t>tiếp</w:t>
+      </w:r>
+      <w:proofErr w:type="spellEnd"/>
+      <w:r>
+        <w:t xml:space="preserve"> </w:t>
+      </w:r>
+      <w:proofErr w:type="spellStart"/>
+      <w:r>
+        <w:t>trực</w:t>
+      </w:r>
+      <w:proofErr w:type="spellEnd"/>
+      <w:r>
+        <w:t xml:space="preserve"> </w:t>
+      </w:r>
+      <w:proofErr w:type="spellStart"/>
+      <w:r>
+        <w:t>tiếp</w:t>
+      </w:r>
+      <w:proofErr w:type="spellEnd"/>
+      <w:r>
+        <w:t xml:space="preserve"> </w:t>
+      </w:r>
+      <w:proofErr w:type="spellStart"/>
+      <w:r>
+        <w:t>với</w:t>
+      </w:r>
+      <w:proofErr w:type="spellEnd"/>
+      <w:r>
+        <w:t xml:space="preserve"> </w:t>
+      </w:r>
+      <w:proofErr w:type="spellStart"/>
+      <w:r>
+        <w:t>nhau</w:t>
+      </w:r>
+      <w:proofErr w:type="spellEnd"/>
+    </w:p>
+    <w:p>
+      <w:pPr>
+        <w:pStyle w:val="ListParagraph"/>
+        <w:numPr>
+          <w:ilvl w:val="2"/>
+          <w:numId w:val="19"/>
+        </w:numPr>
+      </w:pPr>
+      <w:proofErr w:type="spellStart"/>
+      <w:r>
+        <w:t>Không</w:t>
+      </w:r>
+      <w:proofErr w:type="spellEnd"/>
+      <w:r>
+        <w:t xml:space="preserve"> </w:t>
+      </w:r>
+      <w:proofErr w:type="spellStart"/>
+      <w:r>
+        <w:t>cho</w:t>
+      </w:r>
+      <w:proofErr w:type="spellEnd"/>
+      <w:r>
+        <w:t xml:space="preserve"> </w:t>
+      </w:r>
+      <w:proofErr w:type="spellStart"/>
+      <w:r>
+        <w:t>phép</w:t>
+      </w:r>
+      <w:proofErr w:type="spellEnd"/>
+      <w:r>
+        <w:t xml:space="preserve"> </w:t>
+      </w:r>
+      <w:proofErr w:type="spellStart"/>
+      <w:r>
+        <w:t>truy</w:t>
+      </w:r>
+      <w:proofErr w:type="spellEnd"/>
+      <w:r>
+        <w:t xml:space="preserve"> </w:t>
+      </w:r>
+      <w:proofErr w:type="spellStart"/>
+      <w:r>
+        <w:t>cập</w:t>
+      </w:r>
+      <w:proofErr w:type="spellEnd"/>
+      <w:r>
+        <w:t xml:space="preserve"> </w:t>
+      </w:r>
+      <w:proofErr w:type="spellStart"/>
+      <w:r>
+        <w:t>trực</w:t>
+      </w:r>
+      <w:proofErr w:type="spellEnd"/>
+      <w:r>
+        <w:t xml:space="preserve"> </w:t>
+      </w:r>
+      <w:proofErr w:type="spellStart"/>
+      <w:r>
+        <w:t>tiếp</w:t>
+      </w:r>
+      <w:proofErr w:type="spellEnd"/>
+      <w:r>
+        <w:t xml:space="preserve"> </w:t>
+      </w:r>
+      <w:proofErr w:type="spellStart"/>
+      <w:r>
+        <w:t>vào</w:t>
+      </w:r>
+      <w:proofErr w:type="spellEnd"/>
+      <w:r>
+        <w:t xml:space="preserve"> server " </w:t>
+      </w:r>
+      <w:proofErr w:type="spellStart"/>
+      <w:r>
+        <w:t>đặc</w:t>
+      </w:r>
+      <w:proofErr w:type="spellEnd"/>
+      <w:r>
+        <w:t xml:space="preserve"> </w:t>
+      </w:r>
+      <w:proofErr w:type="spellStart"/>
+      <w:r>
+        <w:t>biệt</w:t>
+      </w:r>
+      <w:proofErr w:type="spellEnd"/>
+      <w:r>
+        <w:t xml:space="preserve"> " </w:t>
+      </w:r>
+      <w:proofErr w:type="spellStart"/>
+      <w:r>
+        <w:t>của</w:t>
+      </w:r>
+      <w:proofErr w:type="spellEnd"/>
+      <w:r>
+        <w:t xml:space="preserve"> </w:t>
+      </w:r>
+      <w:proofErr w:type="spellStart"/>
+      <w:r>
+        <w:t>trường</w:t>
+      </w:r>
+      <w:proofErr w:type="spellEnd"/>
+      <w:r>
+        <w:t xml:space="preserve">  </w:t>
+      </w:r>
+    </w:p>
+    <w:p>
+      <w:pPr>
+        <w:pStyle w:val="ListParagraph"/>
+        <w:numPr>
+          <w:ilvl w:val="1"/>
+          <w:numId w:val="19"/>
+        </w:numPr>
+      </w:pPr>
+      <w:r>
+        <w:t xml:space="preserve">VLAN 4: </w:t>
+      </w:r>
+    </w:p>
+    <w:p>
+      <w:pPr>
+        <w:pStyle w:val="ListParagraph"/>
+        <w:numPr>
+          <w:ilvl w:val="2"/>
+          <w:numId w:val="19"/>
+        </w:numPr>
+      </w:pPr>
+      <w:proofErr w:type="spellStart"/>
+      <w:r>
+        <w:lastRenderedPageBreak/>
+        <w:t>Giới</w:t>
+      </w:r>
+      <w:proofErr w:type="spellEnd"/>
+      <w:r>
+        <w:t xml:space="preserve"> </w:t>
+      </w:r>
+      <w:proofErr w:type="spellStart"/>
+      <w:r>
+        <w:t>hạn</w:t>
+      </w:r>
+      <w:proofErr w:type="spellEnd"/>
+      <w:r>
+        <w:t xml:space="preserve"> </w:t>
+      </w:r>
+      <w:proofErr w:type="spellStart"/>
+      <w:r>
+        <w:t>băng</w:t>
+      </w:r>
+      <w:proofErr w:type="spellEnd"/>
+      <w:r>
+        <w:t xml:space="preserve"> </w:t>
+      </w:r>
+      <w:proofErr w:type="spellStart"/>
+      <w:r>
+        <w:t>thông</w:t>
+      </w:r>
+      <w:proofErr w:type="spellEnd"/>
+      <w:r>
+        <w:t xml:space="preserve"> </w:t>
+      </w:r>
+      <w:proofErr w:type="spellStart"/>
+      <w:r>
+        <w:t>xuống</w:t>
+      </w:r>
+      <w:proofErr w:type="spellEnd"/>
+      <w:r>
+        <w:t xml:space="preserve"> 10MB/s, Cho </w:t>
+      </w:r>
+      <w:proofErr w:type="spellStart"/>
+      <w:r>
+        <w:t>phép</w:t>
+      </w:r>
+      <w:proofErr w:type="spellEnd"/>
+      <w:r>
+        <w:t xml:space="preserve"> port 80 </w:t>
+      </w:r>
+      <w:proofErr w:type="spellStart"/>
+      <w:r>
+        <w:t>và</w:t>
+      </w:r>
+      <w:proofErr w:type="spellEnd"/>
+      <w:r>
+        <w:t xml:space="preserve"> 443, </w:t>
+      </w:r>
+      <w:proofErr w:type="spellStart"/>
+      <w:r>
+        <w:t>và</w:t>
+      </w:r>
+      <w:proofErr w:type="spellEnd"/>
+      <w:r>
+        <w:t xml:space="preserve"> </w:t>
+      </w:r>
+      <w:proofErr w:type="spellStart"/>
+      <w:r>
+        <w:t>một</w:t>
+      </w:r>
+      <w:proofErr w:type="spellEnd"/>
+      <w:r>
+        <w:t xml:space="preserve"> </w:t>
+      </w:r>
+      <w:proofErr w:type="spellStart"/>
+      <w:r>
+        <w:t>số</w:t>
+      </w:r>
+      <w:proofErr w:type="spellEnd"/>
+      <w:r>
+        <w:t xml:space="preserve"> port </w:t>
+      </w:r>
+      <w:proofErr w:type="spellStart"/>
+      <w:r>
+        <w:t>đặc</w:t>
+      </w:r>
+      <w:proofErr w:type="spellEnd"/>
+      <w:r>
+        <w:t xml:space="preserve"> </w:t>
+      </w:r>
+      <w:proofErr w:type="spellStart"/>
+      <w:r>
+        <w:t>biệt</w:t>
+      </w:r>
+      <w:proofErr w:type="spellEnd"/>
+      <w:r>
+        <w:t xml:space="preserve"> </w:t>
+      </w:r>
+      <w:proofErr w:type="spellStart"/>
+      <w:r>
+        <w:t>cho</w:t>
+      </w:r>
+      <w:proofErr w:type="spellEnd"/>
+      <w:r>
+        <w:t xml:space="preserve"> "services </w:t>
+      </w:r>
+      <w:proofErr w:type="spellStart"/>
+      <w:r>
+        <w:t>riêng</w:t>
+      </w:r>
+      <w:proofErr w:type="spellEnd"/>
+      <w:r>
+        <w:t xml:space="preserve">" </w:t>
+      </w:r>
+      <w:proofErr w:type="spellStart"/>
+      <w:r>
+        <w:t>của</w:t>
+      </w:r>
+      <w:proofErr w:type="spellEnd"/>
+      <w:r>
+        <w:t xml:space="preserve"> </w:t>
+      </w:r>
+      <w:proofErr w:type="spellStart"/>
+      <w:r>
+        <w:t>trường</w:t>
+      </w:r>
+      <w:proofErr w:type="spellEnd"/>
+      <w:r>
+        <w:t xml:space="preserve"> </w:t>
+      </w:r>
+    </w:p>
+    <w:p>
+      <w:pPr>
+        <w:pStyle w:val="ListParagraph"/>
+        <w:numPr>
+          <w:ilvl w:val="2"/>
+          <w:numId w:val="19"/>
+        </w:numPr>
+      </w:pPr>
+      <w:r>
+        <w:t xml:space="preserve">Cho </w:t>
+      </w:r>
+      <w:proofErr w:type="spellStart"/>
+      <w:r>
+        <w:t>phép</w:t>
+      </w:r>
+      <w:proofErr w:type="spellEnd"/>
+      <w:r>
+        <w:t xml:space="preserve"> </w:t>
+      </w:r>
+      <w:proofErr w:type="spellStart"/>
+      <w:r>
+        <w:t>truy</w:t>
+      </w:r>
+      <w:proofErr w:type="spellEnd"/>
+      <w:r>
+        <w:t xml:space="preserve"> </w:t>
+      </w:r>
+      <w:proofErr w:type="spellStart"/>
+      <w:r>
+        <w:t>cập</w:t>
+      </w:r>
+      <w:proofErr w:type="spellEnd"/>
+      <w:r>
+        <w:t xml:space="preserve"> </w:t>
+      </w:r>
+      <w:proofErr w:type="spellStart"/>
+      <w:r>
+        <w:t>trực</w:t>
+      </w:r>
+      <w:proofErr w:type="spellEnd"/>
+      <w:r>
+        <w:t xml:space="preserve"> </w:t>
+      </w:r>
+      <w:proofErr w:type="spellStart"/>
+      <w:r>
+        <w:t>tiếp</w:t>
+      </w:r>
+      <w:proofErr w:type="spellEnd"/>
+      <w:r>
+        <w:t xml:space="preserve"> </w:t>
+      </w:r>
+      <w:proofErr w:type="spellStart"/>
+      <w:r>
+        <w:t>vào</w:t>
+      </w:r>
+      <w:proofErr w:type="spellEnd"/>
+      <w:r>
+        <w:t xml:space="preserve"> server " </w:t>
+      </w:r>
+      <w:proofErr w:type="spellStart"/>
+      <w:r>
+        <w:t>đặc</w:t>
+      </w:r>
+      <w:proofErr w:type="spellEnd"/>
+      <w:r>
+        <w:t xml:space="preserve"> </w:t>
+      </w:r>
+      <w:proofErr w:type="spellStart"/>
+      <w:r>
+        <w:t>biệt</w:t>
+      </w:r>
+      <w:proofErr w:type="spellEnd"/>
+      <w:r>
+        <w:t xml:space="preserve"> " </w:t>
+      </w:r>
+      <w:proofErr w:type="spellStart"/>
+      <w:r>
+        <w:t>của</w:t>
+      </w:r>
+      <w:proofErr w:type="spellEnd"/>
+      <w:r>
+        <w:t xml:space="preserve"> </w:t>
+      </w:r>
+      <w:proofErr w:type="spellStart"/>
+      <w:r>
+        <w:t>trường</w:t>
+      </w:r>
+      <w:proofErr w:type="spellEnd"/>
+      <w:r>
+        <w:t xml:space="preserve">, </w:t>
+      </w:r>
+    </w:p>
+    <w:p>
+      <w:pPr>
+        <w:pStyle w:val="ListParagraph"/>
+        <w:numPr>
+          <w:ilvl w:val="2"/>
+          <w:numId w:val="19"/>
+        </w:numPr>
+      </w:pPr>
+      <w:r>
+        <w:t xml:space="preserve">Cho </w:t>
+      </w:r>
+      <w:proofErr w:type="spellStart"/>
+      <w:r>
+        <w:t>phép</w:t>
+      </w:r>
+      <w:proofErr w:type="spellEnd"/>
+      <w:r>
+        <w:t xml:space="preserve"> </w:t>
+      </w:r>
+      <w:proofErr w:type="spellStart"/>
+      <w:r>
+        <w:t>các</w:t>
+      </w:r>
+      <w:proofErr w:type="spellEnd"/>
+      <w:r>
+        <w:t xml:space="preserve"> PC </w:t>
+      </w:r>
+      <w:proofErr w:type="spellStart"/>
+      <w:r>
+        <w:t>trong</w:t>
+      </w:r>
+      <w:proofErr w:type="spellEnd"/>
+      <w:r>
+        <w:t xml:space="preserve"> </w:t>
+      </w:r>
+      <w:proofErr w:type="spellStart"/>
+      <w:r>
+        <w:t>cùng</w:t>
+      </w:r>
+      <w:proofErr w:type="spellEnd"/>
+      <w:r>
+        <w:t xml:space="preserve"> </w:t>
+      </w:r>
+      <w:proofErr w:type="spellStart"/>
+      <w:r>
+        <w:t>vlan</w:t>
+      </w:r>
+      <w:proofErr w:type="spellEnd"/>
+      <w:r>
+        <w:t xml:space="preserve"> </w:t>
+      </w:r>
+      <w:proofErr w:type="spellStart"/>
+      <w:r>
+        <w:t>giao</w:t>
+      </w:r>
+      <w:proofErr w:type="spellEnd"/>
+      <w:r>
+        <w:t xml:space="preserve"> </w:t>
+      </w:r>
+      <w:proofErr w:type="spellStart"/>
+      <w:r>
+        <w:t>tiếp</w:t>
+      </w:r>
+      <w:proofErr w:type="spellEnd"/>
+      <w:r>
+        <w:t xml:space="preserve"> </w:t>
+      </w:r>
+      <w:proofErr w:type="spellStart"/>
+      <w:r>
+        <w:t>trực</w:t>
+      </w:r>
+      <w:proofErr w:type="spellEnd"/>
+      <w:r>
+        <w:t xml:space="preserve"> </w:t>
+      </w:r>
+      <w:proofErr w:type="spellStart"/>
+      <w:r>
+        <w:t>tiếp</w:t>
+      </w:r>
+      <w:proofErr w:type="spellEnd"/>
+      <w:r>
+        <w:t xml:space="preserve"> </w:t>
+      </w:r>
+      <w:proofErr w:type="spellStart"/>
+      <w:r>
+        <w:t>với</w:t>
+      </w:r>
+      <w:proofErr w:type="spellEnd"/>
+      <w:r>
+        <w:t xml:space="preserve"> </w:t>
+      </w:r>
+      <w:proofErr w:type="spellStart"/>
+      <w:r>
+        <w:t>nhau</w:t>
+      </w:r>
+      <w:proofErr w:type="spellEnd"/>
+    </w:p>
+    <w:p>
+      <w:pPr>
+        <w:pStyle w:val="ListParagraph"/>
+        <w:numPr>
+          <w:ilvl w:val="2"/>
+          <w:numId w:val="19"/>
+        </w:numPr>
+      </w:pPr>
+      <w:r>
+        <w:t xml:space="preserve">Các packet </w:t>
+      </w:r>
+      <w:proofErr w:type="spellStart"/>
+      <w:r>
+        <w:t>luôn</w:t>
+      </w:r>
+      <w:proofErr w:type="spellEnd"/>
+      <w:r>
+        <w:t xml:space="preserve"> </w:t>
+      </w:r>
+      <w:proofErr w:type="spellStart"/>
+      <w:r>
+        <w:t>được</w:t>
+      </w:r>
+      <w:proofErr w:type="spellEnd"/>
+      <w:r>
+        <w:t xml:space="preserve"> </w:t>
+      </w:r>
+      <w:proofErr w:type="spellStart"/>
+      <w:r>
+        <w:t>ưu</w:t>
+      </w:r>
+      <w:proofErr w:type="spellEnd"/>
+      <w:r>
+        <w:t xml:space="preserve"> </w:t>
+      </w:r>
+      <w:proofErr w:type="spellStart"/>
+      <w:r>
+        <w:t>tiên</w:t>
+      </w:r>
+      <w:proofErr w:type="spellEnd"/>
+      <w:r>
+        <w:t xml:space="preserve"> </w:t>
+      </w:r>
+      <w:proofErr w:type="spellStart"/>
+      <w:r>
+        <w:t>nếu</w:t>
+      </w:r>
+      <w:proofErr w:type="spellEnd"/>
+      <w:r>
+        <w:t xml:space="preserve"> </w:t>
+      </w:r>
+      <w:proofErr w:type="spellStart"/>
+      <w:r>
+        <w:t>mạng</w:t>
+      </w:r>
+      <w:proofErr w:type="spellEnd"/>
+      <w:r>
+        <w:t xml:space="preserve"> ở </w:t>
+      </w:r>
+      <w:proofErr w:type="spellStart"/>
+      <w:r>
+        <w:t>vlan</w:t>
+      </w:r>
+      <w:proofErr w:type="spellEnd"/>
+      <w:r>
+        <w:t xml:space="preserve"> </w:t>
+      </w:r>
+      <w:proofErr w:type="spellStart"/>
+      <w:r>
+        <w:t>này</w:t>
+      </w:r>
+      <w:proofErr w:type="spellEnd"/>
+      <w:r>
+        <w:t>.</w:t>
+      </w:r>
+    </w:p>
+    <w:p>
+      <w:pPr>
+        <w:pStyle w:val="Heading2"/>
+      </w:pPr>
+      <w:proofErr w:type="spellStart"/>
+      <w:r>
+        <w:t>Thiết</w:t>
+      </w:r>
+      <w:proofErr w:type="spellEnd"/>
+      <w:r>
+        <w:t xml:space="preserve"> </w:t>
+      </w:r>
+      <w:proofErr w:type="spellStart"/>
+      <w:r>
+        <w:t>kế</w:t>
+      </w:r>
+      <w:proofErr w:type="spellEnd"/>
+      <w:r>
+        <w:t xml:space="preserve"> </w:t>
+      </w:r>
+      <w:proofErr w:type="spellStart"/>
+      <w:r>
+        <w:t>sơ</w:t>
+      </w:r>
+      <w:proofErr w:type="spellEnd"/>
+      <w:r>
+        <w:t xml:space="preserve"> </w:t>
+      </w:r>
+      <w:proofErr w:type="spellStart"/>
+      <w:r>
+        <w:t>đồ</w:t>
+      </w:r>
+      <w:proofErr w:type="spellEnd"/>
+      <w:r>
+        <w:t xml:space="preserve"> </w:t>
+      </w:r>
+      <w:proofErr w:type="spellStart"/>
+      <w:r>
+        <w:t>vật</w:t>
+      </w:r>
+      <w:proofErr w:type="spellEnd"/>
+      <w:r>
+        <w:t xml:space="preserve"> </w:t>
+      </w:r>
+      <w:proofErr w:type="spellStart"/>
+      <w:r>
+        <w:t>lý</w:t>
+      </w:r>
+      <w:proofErr w:type="spellEnd"/>
+      <w:r>
+        <w:t xml:space="preserve"> </w:t>
+      </w:r>
+      <w:proofErr w:type="spellStart"/>
+      <w:r>
+        <w:t>của</w:t>
+      </w:r>
+      <w:proofErr w:type="spellEnd"/>
+      <w:r>
+        <w:t xml:space="preserve"> </w:t>
+      </w:r>
+      <w:proofErr w:type="spellStart"/>
+      <w:r>
+        <w:t>toàn</w:t>
+      </w:r>
+      <w:proofErr w:type="spellEnd"/>
+      <w:r>
+        <w:t xml:space="preserve"> </w:t>
+      </w:r>
+      <w:proofErr w:type="spellStart"/>
+      <w:r>
+        <w:t>bộ</w:t>
+      </w:r>
+      <w:proofErr w:type="spellEnd"/>
+      <w:r>
+        <w:t xml:space="preserve"> </w:t>
+      </w:r>
+      <w:proofErr w:type="spellStart"/>
+      <w:r>
+        <w:t>hệ</w:t>
+      </w:r>
+      <w:proofErr w:type="spellEnd"/>
+      <w:r>
+        <w:t xml:space="preserve"> </w:t>
+      </w:r>
+      <w:proofErr w:type="spellStart"/>
+      <w:r>
+        <w:t>thống</w:t>
+      </w:r>
+      <w:proofErr w:type="spellEnd"/>
+      <w:r>
+        <w:t xml:space="preserve"> </w:t>
+      </w:r>
+      <w:proofErr w:type="spellStart"/>
+      <w:r>
+        <w:t>mạng</w:t>
+      </w:r>
+      <w:proofErr w:type="spellEnd"/>
+    </w:p>
+    <w:p>
+      <w:pPr>
+        <w:pStyle w:val="Heading3"/>
+      </w:pPr>
+      <w:proofErr w:type="spellStart"/>
+      <w:r>
+        <w:t>Sơ</w:t>
+      </w:r>
+      <w:proofErr w:type="spellEnd"/>
+      <w:r>
+        <w:t xml:space="preserve"> </w:t>
+      </w:r>
+      <w:proofErr w:type="spellStart"/>
+      <w:r>
+        <w:t>đồ</w:t>
+      </w:r>
+      <w:proofErr w:type="spellEnd"/>
+      <w:r>
+        <w:t xml:space="preserve"> </w:t>
+      </w:r>
+      <w:proofErr w:type="spellStart"/>
+      <w:r>
+        <w:t>vật</w:t>
+      </w:r>
+      <w:proofErr w:type="spellEnd"/>
+      <w:r>
+        <w:t xml:space="preserve"> </w:t>
+      </w:r>
+      <w:proofErr w:type="spellStart"/>
+      <w:r>
+        <w:t>lý</w:t>
+      </w:r>
+      <w:proofErr w:type="spellEnd"/>
+    </w:p>
+    <w:p>
+      <w:pPr>
+        <w:pStyle w:val="Heading3"/>
+      </w:pPr>
+      <w:r>
+        <w:t xml:space="preserve">Các </w:t>
+      </w:r>
+      <w:proofErr w:type="spellStart"/>
+      <w:r>
+        <w:t>thiết</w:t>
+      </w:r>
+      <w:proofErr w:type="spellEnd"/>
+      <w:r>
+        <w:t xml:space="preserve"> </w:t>
+      </w:r>
+      <w:proofErr w:type="spellStart"/>
+      <w:r>
+        <w:t>bị</w:t>
+      </w:r>
+      <w:proofErr w:type="spellEnd"/>
+      <w:r>
+        <w:t xml:space="preserve"> </w:t>
+      </w:r>
+      <w:proofErr w:type="spellStart"/>
+      <w:r>
+        <w:t>dùng</w:t>
+      </w:r>
+      <w:proofErr w:type="spellEnd"/>
+      <w:r>
+        <w:t xml:space="preserve"> </w:t>
+      </w:r>
+      <w:proofErr w:type="spellStart"/>
+      <w:r>
+        <w:t>trong</w:t>
+      </w:r>
+      <w:proofErr w:type="spellEnd"/>
+      <w:r>
+        <w:t xml:space="preserve"> </w:t>
+      </w:r>
+      <w:proofErr w:type="spellStart"/>
+      <w:r>
+        <w:t>hệ</w:t>
+      </w:r>
+      <w:proofErr w:type="spellEnd"/>
+      <w:r>
+        <w:t xml:space="preserve"> </w:t>
+      </w:r>
+      <w:proofErr w:type="spellStart"/>
+      <w:r>
+        <w:t>thống</w:t>
+      </w:r>
+      <w:proofErr w:type="spellEnd"/>
+    </w:p>
+    <w:p>
+      <w:pPr>
+        <w:pStyle w:val="Heading3"/>
+      </w:pPr>
+      <w:r>
+        <w:t xml:space="preserve">Các </w:t>
+      </w:r>
+      <w:proofErr w:type="spellStart"/>
+      <w:r>
+        <w:t>dịch</w:t>
+      </w:r>
+      <w:proofErr w:type="spellEnd"/>
+      <w:r>
+        <w:t xml:space="preserve"> </w:t>
+      </w:r>
+      <w:proofErr w:type="spellStart"/>
+      <w:r>
+        <w:t>vụ</w:t>
+      </w:r>
+      <w:proofErr w:type="spellEnd"/>
+      <w:r>
+        <w:t xml:space="preserve"> </w:t>
+      </w:r>
+      <w:proofErr w:type="spellStart"/>
+      <w:r>
+        <w:t>cần</w:t>
+      </w:r>
+      <w:proofErr w:type="spellEnd"/>
+      <w:r>
+        <w:t xml:space="preserve"> </w:t>
+      </w:r>
+      <w:proofErr w:type="spellStart"/>
+      <w:r>
+        <w:t>thuê</w:t>
+      </w:r>
+      <w:proofErr w:type="spellEnd"/>
     </w:p>
     <w:sectPr>
       <w:pgSz w:w="11906" w:h="16838" w:code="9"/>
@@ -17692,11 +20181,11 @@
 </file>
 
 <file path=word/numbering.xml><?xml version="1.0" encoding="utf-8"?>
-<w:numbering xmlns:wpc="http://schemas.microsoft.com/office/word/2010/wordprocessingCanvas" xmlns:cx="http://schemas.microsoft.com/office/drawing/2014/chartex" xmlns:cx1="http://schemas.microsoft.com/office/drawing/2015/9/8/chartex" xmlns:cx2="http://schemas.microsoft.com/office/drawing/2015/10/21/chartex" xmlns:cx3="http://schemas.microsoft.com/office/drawing/2016/5/9/chartex" xmlns:cx4="http://schemas.microsoft.com/office/drawing/2016/5/10/chartex" xmlns:cx5="http://schemas.microsoft.com/office/drawing/2016/5/11/chartex" xmlns:cx6="http://schemas.microsoft.com/office/drawing/2016/5/12/chartex" xmlns:cx7="http://schemas.microsoft.com/office/drawing/2016/5/13/chartex" xmlns:cx8="http://schemas.microsoft.com/office/drawing/2016/5/14/chartex" xmlns:mc="http://schemas.openxmlformats.org/markup-compatibility/2006" xmlns:aink="http://schemas.microsoft.com/office/drawing/2016/ink" xmlns:am3d="http://schemas.microsoft.com/office/drawing/2017/model3d" xmlns:o="urn:schemas-microsoft-com:office:office" xmlns:oel="http://schemas.microsoft.com/office/2019/extlst" xmlns:r="http://schemas.openxmlformats.org/officeDocument/2006/relationships" xmlns:m="http://schemas.openxmlformats.org/officeDocument/2006/math" xmlns:v="urn:schemas-microsoft-com:vml" xmlns:wp14="http://schemas.microsoft.com/office/word/2010/wordprocessingDrawing" xmlns:wp="http://schemas.openxmlformats.org/drawingml/2006/wordprocessingDrawing" xmlns:w10="urn:schemas-microsoft-com:office:word" xmlns:w="http://schemas.openxmlformats.org/wordprocessingml/2006/main" xmlns:w14="http://schemas.microsoft.com/office/word/2010/wordml" xmlns:w15="http://schemas.microsoft.com/office/word/2012/wordml" xmlns:w16cex="http://schemas.microsoft.com/office/word/2018/wordml/cex" xmlns:w16cid="http://schemas.microsoft.com/office/word/2016/wordml/cid" xmlns:w16="http://schemas.microsoft.com/office/word/2018/wordml" xmlns:w16du="http://schemas.microsoft.com/office/word/2023/wordml/word16du" xmlns:w16sdtdh="http://schemas.microsoft.com/office/word/2020/wordml/sdtdatahash" xmlns:w16se="http://schemas.microsoft.com/office/word/2015/wordml/symex" xmlns:wpg="http://schemas.microsoft.com/office/word/2010/wordprocessingGroup" xmlns:wpi="http://schemas.microsoft.com/office/word/2010/wordprocessingInk" xmlns:wne="http://schemas.microsoft.com/office/word/2006/wordml" xmlns:wps="http://schemas.microsoft.com/office/word/2010/wordprocessingShape" mc:Ignorable="w14 w15 w16se w16cid w16 w16cex w16sdtdh w16du wp14">
+<w:numbering xmlns:wpc="http://schemas.microsoft.com/office/word/2010/wordprocessingCanvas" xmlns:cx="http://schemas.microsoft.com/office/drawing/2014/chartex" xmlns:cx1="http://schemas.microsoft.com/office/drawing/2015/9/8/chartex" xmlns:cx2="http://schemas.microsoft.com/office/drawing/2015/10/21/chartex" xmlns:cx3="http://schemas.microsoft.com/office/drawing/2016/5/9/chartex" xmlns:cx4="http://schemas.microsoft.com/office/drawing/2016/5/10/chartex" xmlns:cx5="http://schemas.microsoft.com/office/drawing/2016/5/11/chartex" xmlns:cx6="http://schemas.microsoft.com/office/drawing/2016/5/12/chartex" xmlns:cx7="http://schemas.microsoft.com/office/drawing/2016/5/13/chartex" xmlns:cx8="http://schemas.microsoft.com/office/drawing/2016/5/14/chartex" xmlns:mc="http://schemas.openxmlformats.org/markup-compatibility/2006" xmlns:aink="http://schemas.microsoft.com/office/drawing/2016/ink" xmlns:am3d="http://schemas.microsoft.com/office/drawing/2017/model3d" xmlns:o="urn:schemas-microsoft-com:office:office" xmlns:oel="http://schemas.microsoft.com/office/2019/extlst" xmlns:r="http://schemas.openxmlformats.org/officeDocument/2006/relationships" xmlns:m="http://schemas.openxmlformats.org/officeDocument/2006/math" xmlns:v="urn:schemas-microsoft-com:vml" xmlns:wp14="http://schemas.microsoft.com/office/word/2010/wordprocessingDrawing" xmlns:wp="http://schemas.openxmlformats.org/drawingml/2006/wordprocessingDrawing" xmlns:w10="urn:schemas-microsoft-com:office:word" xmlns:w="http://schemas.openxmlformats.org/wordprocessingml/2006/main" xmlns:w14="http://schemas.microsoft.com/office/word/2010/wordml" xmlns:w15="http://schemas.microsoft.com/office/word/2012/wordml" xmlns:w16cex="http://schemas.microsoft.com/office/word/2018/wordml/cex" xmlns:w16cid="http://schemas.microsoft.com/office/word/2016/wordml/cid" xmlns:w16="http://schemas.microsoft.com/office/word/2018/wordml" xmlns:w16sdtdh="http://schemas.microsoft.com/office/word/2020/wordml/sdtdatahash" xmlns:w16se="http://schemas.microsoft.com/office/word/2015/wordml/symex" xmlns:wpg="http://schemas.microsoft.com/office/word/2010/wordprocessingGroup" xmlns:wpi="http://schemas.microsoft.com/office/word/2010/wordprocessingInk" xmlns:wne="http://schemas.microsoft.com/office/word/2006/wordml" xmlns:wps="http://schemas.microsoft.com/office/word/2010/wordprocessingShape" mc:Ignorable="w14 w15 w16se w16cid w16 w16cex w16sdtdh wp14">
   <w:abstractNum w:abstractNumId="0" w15:restartNumberingAfterBreak="0">
-    <w:nsid w:val="097B7280"/>
+    <w:nsid w:val="01C22FEC"/>
     <w:multiLevelType w:val="hybridMultilevel"/>
-    <w:tmpl w:val="ED569C36"/>
+    <w:tmpl w:val="5FEEBC50"/>
     <w:lvl w:ilvl="0" w:tplc="04090001">
       <w:start w:val="1"/>
       <w:numFmt w:val="bullet"/>
@@ -17807,6 +20296,232 @@
     </w:lvl>
   </w:abstractNum>
   <w:abstractNum w:abstractNumId="1" w15:restartNumberingAfterBreak="0">
+    <w:nsid w:val="097B7280"/>
+    <w:multiLevelType w:val="hybridMultilevel"/>
+    <w:tmpl w:val="ED569C36"/>
+    <w:lvl w:ilvl="0" w:tplc="04090001">
+      <w:start w:val="1"/>
+      <w:numFmt w:val="bullet"/>
+      <w:lvlText w:val=""/>
+      <w:lvlJc w:val="left"/>
+      <w:pPr>
+        <w:ind w:left="720" w:hanging="360"/>
+      </w:pPr>
+      <w:rPr>
+        <w:rFonts w:ascii="Symbol" w:hAnsi="Symbol" w:hint="default"/>
+      </w:rPr>
+    </w:lvl>
+    <w:lvl w:ilvl="1" w:tplc="04090003" w:tentative="1">
+      <w:start w:val="1"/>
+      <w:numFmt w:val="bullet"/>
+      <w:lvlText w:val="o"/>
+      <w:lvlJc w:val="left"/>
+      <w:pPr>
+        <w:ind w:left="1440" w:hanging="360"/>
+      </w:pPr>
+      <w:rPr>
+        <w:rFonts w:ascii="Courier New" w:hAnsi="Courier New" w:cs="Courier New" w:hint="default"/>
+      </w:rPr>
+    </w:lvl>
+    <w:lvl w:ilvl="2" w:tplc="04090005" w:tentative="1">
+      <w:start w:val="1"/>
+      <w:numFmt w:val="bullet"/>
+      <w:lvlText w:val=""/>
+      <w:lvlJc w:val="left"/>
+      <w:pPr>
+        <w:ind w:left="2160" w:hanging="360"/>
+      </w:pPr>
+      <w:rPr>
+        <w:rFonts w:ascii="Wingdings" w:hAnsi="Wingdings" w:hint="default"/>
+      </w:rPr>
+    </w:lvl>
+    <w:lvl w:ilvl="3" w:tplc="04090001" w:tentative="1">
+      <w:start w:val="1"/>
+      <w:numFmt w:val="bullet"/>
+      <w:lvlText w:val=""/>
+      <w:lvlJc w:val="left"/>
+      <w:pPr>
+        <w:ind w:left="2880" w:hanging="360"/>
+      </w:pPr>
+      <w:rPr>
+        <w:rFonts w:ascii="Symbol" w:hAnsi="Symbol" w:hint="default"/>
+      </w:rPr>
+    </w:lvl>
+    <w:lvl w:ilvl="4" w:tplc="04090003" w:tentative="1">
+      <w:start w:val="1"/>
+      <w:numFmt w:val="bullet"/>
+      <w:lvlText w:val="o"/>
+      <w:lvlJc w:val="left"/>
+      <w:pPr>
+        <w:ind w:left="3600" w:hanging="360"/>
+      </w:pPr>
+      <w:rPr>
+        <w:rFonts w:ascii="Courier New" w:hAnsi="Courier New" w:cs="Courier New" w:hint="default"/>
+      </w:rPr>
+    </w:lvl>
+    <w:lvl w:ilvl="5" w:tplc="04090005" w:tentative="1">
+      <w:start w:val="1"/>
+      <w:numFmt w:val="bullet"/>
+      <w:lvlText w:val=""/>
+      <w:lvlJc w:val="left"/>
+      <w:pPr>
+        <w:ind w:left="4320" w:hanging="360"/>
+      </w:pPr>
+      <w:rPr>
+        <w:rFonts w:ascii="Wingdings" w:hAnsi="Wingdings" w:hint="default"/>
+      </w:rPr>
+    </w:lvl>
+    <w:lvl w:ilvl="6" w:tplc="04090001" w:tentative="1">
+      <w:start w:val="1"/>
+      <w:numFmt w:val="bullet"/>
+      <w:lvlText w:val=""/>
+      <w:lvlJc w:val="left"/>
+      <w:pPr>
+        <w:ind w:left="5040" w:hanging="360"/>
+      </w:pPr>
+      <w:rPr>
+        <w:rFonts w:ascii="Symbol" w:hAnsi="Symbol" w:hint="default"/>
+      </w:rPr>
+    </w:lvl>
+    <w:lvl w:ilvl="7" w:tplc="04090003" w:tentative="1">
+      <w:start w:val="1"/>
+      <w:numFmt w:val="bullet"/>
+      <w:lvlText w:val="o"/>
+      <w:lvlJc w:val="left"/>
+      <w:pPr>
+        <w:ind w:left="5760" w:hanging="360"/>
+      </w:pPr>
+      <w:rPr>
+        <w:rFonts w:ascii="Courier New" w:hAnsi="Courier New" w:cs="Courier New" w:hint="default"/>
+      </w:rPr>
+    </w:lvl>
+    <w:lvl w:ilvl="8" w:tplc="04090005" w:tentative="1">
+      <w:start w:val="1"/>
+      <w:numFmt w:val="bullet"/>
+      <w:lvlText w:val=""/>
+      <w:lvlJc w:val="left"/>
+      <w:pPr>
+        <w:ind w:left="6480" w:hanging="360"/>
+      </w:pPr>
+      <w:rPr>
+        <w:rFonts w:ascii="Wingdings" w:hAnsi="Wingdings" w:hint="default"/>
+      </w:rPr>
+    </w:lvl>
+  </w:abstractNum>
+  <w:abstractNum w:abstractNumId="2" w15:restartNumberingAfterBreak="0">
+    <w:nsid w:val="0B172DBB"/>
+    <w:multiLevelType w:val="hybridMultilevel"/>
+    <w:tmpl w:val="34424700"/>
+    <w:lvl w:ilvl="0" w:tplc="04090003">
+      <w:start w:val="1"/>
+      <w:numFmt w:val="bullet"/>
+      <w:lvlText w:val="o"/>
+      <w:lvlJc w:val="left"/>
+      <w:pPr>
+        <w:ind w:left="720" w:hanging="360"/>
+      </w:pPr>
+      <w:rPr>
+        <w:rFonts w:ascii="Courier New" w:hAnsi="Courier New" w:cs="Courier New" w:hint="default"/>
+      </w:rPr>
+    </w:lvl>
+    <w:lvl w:ilvl="1" w:tplc="04090003" w:tentative="1">
+      <w:start w:val="1"/>
+      <w:numFmt w:val="bullet"/>
+      <w:lvlText w:val="o"/>
+      <w:lvlJc w:val="left"/>
+      <w:pPr>
+        <w:ind w:left="1440" w:hanging="360"/>
+      </w:pPr>
+      <w:rPr>
+        <w:rFonts w:ascii="Courier New" w:hAnsi="Courier New" w:cs="Courier New" w:hint="default"/>
+      </w:rPr>
+    </w:lvl>
+    <w:lvl w:ilvl="2" w:tplc="04090005" w:tentative="1">
+      <w:start w:val="1"/>
+      <w:numFmt w:val="bullet"/>
+      <w:lvlText w:val=""/>
+      <w:lvlJc w:val="left"/>
+      <w:pPr>
+        <w:ind w:left="2160" w:hanging="360"/>
+      </w:pPr>
+      <w:rPr>
+        <w:rFonts w:ascii="Wingdings" w:hAnsi="Wingdings" w:hint="default"/>
+      </w:rPr>
+    </w:lvl>
+    <w:lvl w:ilvl="3" w:tplc="04090001" w:tentative="1">
+      <w:start w:val="1"/>
+      <w:numFmt w:val="bullet"/>
+      <w:lvlText w:val=""/>
+      <w:lvlJc w:val="left"/>
+      <w:pPr>
+        <w:ind w:left="2880" w:hanging="360"/>
+      </w:pPr>
+      <w:rPr>
+        <w:rFonts w:ascii="Symbol" w:hAnsi="Symbol" w:hint="default"/>
+      </w:rPr>
+    </w:lvl>
+    <w:lvl w:ilvl="4" w:tplc="04090003" w:tentative="1">
+      <w:start w:val="1"/>
+      <w:numFmt w:val="bullet"/>
+      <w:lvlText w:val="o"/>
+      <w:lvlJc w:val="left"/>
+      <w:pPr>
+        <w:ind w:left="3600" w:hanging="360"/>
+      </w:pPr>
+      <w:rPr>
+        <w:rFonts w:ascii="Courier New" w:hAnsi="Courier New" w:cs="Courier New" w:hint="default"/>
+      </w:rPr>
+    </w:lvl>
+    <w:lvl w:ilvl="5" w:tplc="04090005" w:tentative="1">
+      <w:start w:val="1"/>
+      <w:numFmt w:val="bullet"/>
+      <w:lvlText w:val=""/>
+      <w:lvlJc w:val="left"/>
+      <w:pPr>
+        <w:ind w:left="4320" w:hanging="360"/>
+      </w:pPr>
+      <w:rPr>
+        <w:rFonts w:ascii="Wingdings" w:hAnsi="Wingdings" w:hint="default"/>
+      </w:rPr>
+    </w:lvl>
+    <w:lvl w:ilvl="6" w:tplc="04090001" w:tentative="1">
+      <w:start w:val="1"/>
+      <w:numFmt w:val="bullet"/>
+      <w:lvlText w:val=""/>
+      <w:lvlJc w:val="left"/>
+      <w:pPr>
+        <w:ind w:left="5040" w:hanging="360"/>
+      </w:pPr>
+      <w:rPr>
+        <w:rFonts w:ascii="Symbol" w:hAnsi="Symbol" w:hint="default"/>
+      </w:rPr>
+    </w:lvl>
+    <w:lvl w:ilvl="7" w:tplc="04090003" w:tentative="1">
+      <w:start w:val="1"/>
+      <w:numFmt w:val="bullet"/>
+      <w:lvlText w:val="o"/>
+      <w:lvlJc w:val="left"/>
+      <w:pPr>
+        <w:ind w:left="5760" w:hanging="360"/>
+      </w:pPr>
+      <w:rPr>
+        <w:rFonts w:ascii="Courier New" w:hAnsi="Courier New" w:cs="Courier New" w:hint="default"/>
+      </w:rPr>
+    </w:lvl>
+    <w:lvl w:ilvl="8" w:tplc="04090005" w:tentative="1">
+      <w:start w:val="1"/>
+      <w:numFmt w:val="bullet"/>
+      <w:lvlText w:val=""/>
+      <w:lvlJc w:val="left"/>
+      <w:pPr>
+        <w:ind w:left="6480" w:hanging="360"/>
+      </w:pPr>
+      <w:rPr>
+        <w:rFonts w:ascii="Wingdings" w:hAnsi="Wingdings" w:hint="default"/>
+      </w:rPr>
+    </w:lvl>
+  </w:abstractNum>
+  <w:abstractNum w:abstractNumId="3" w15:restartNumberingAfterBreak="0">
     <w:nsid w:val="17D1503C"/>
     <w:multiLevelType w:val="hybridMultilevel"/>
     <w:tmpl w:val="D11EFF9C"/>
@@ -17895,7 +20610,7 @@
       </w:pPr>
     </w:lvl>
   </w:abstractNum>
-  <w:abstractNum w:abstractNumId="2" w15:restartNumberingAfterBreak="0">
+  <w:abstractNum w:abstractNumId="4" w15:restartNumberingAfterBreak="0">
     <w:nsid w:val="208D76D7"/>
     <w:multiLevelType w:val="hybridMultilevel"/>
     <w:tmpl w:val="CB8E7FE6"/>
@@ -18008,7 +20723,7 @@
       </w:rPr>
     </w:lvl>
   </w:abstractNum>
-  <w:abstractNum w:abstractNumId="3" w15:restartNumberingAfterBreak="0">
+  <w:abstractNum w:abstractNumId="5" w15:restartNumberingAfterBreak="0">
     <w:nsid w:val="28574062"/>
     <w:multiLevelType w:val="hybridMultilevel"/>
     <w:tmpl w:val="7912316E"/>
@@ -18121,7 +20836,7 @@
       </w:rPr>
     </w:lvl>
   </w:abstractNum>
-  <w:abstractNum w:abstractNumId="4" w15:restartNumberingAfterBreak="0">
+  <w:abstractNum w:abstractNumId="6" w15:restartNumberingAfterBreak="0">
     <w:nsid w:val="287C69DE"/>
     <w:multiLevelType w:val="hybridMultilevel"/>
     <w:tmpl w:val="F1F4CA0E"/>
@@ -18234,7 +20949,7 @@
       </w:rPr>
     </w:lvl>
   </w:abstractNum>
-  <w:abstractNum w:abstractNumId="5" w15:restartNumberingAfterBreak="0">
+  <w:abstractNum w:abstractNumId="7" w15:restartNumberingAfterBreak="0">
     <w:nsid w:val="32F17E45"/>
     <w:multiLevelType w:val="hybridMultilevel"/>
     <w:tmpl w:val="5D4ED404"/>
@@ -18346,7 +21061,7 @@
       </w:rPr>
     </w:lvl>
   </w:abstractNum>
-  <w:abstractNum w:abstractNumId="6" w15:restartNumberingAfterBreak="0">
+  <w:abstractNum w:abstractNumId="8" w15:restartNumberingAfterBreak="0">
     <w:nsid w:val="3A1E60C5"/>
     <w:multiLevelType w:val="hybridMultilevel"/>
     <w:tmpl w:val="45ECC436"/>
@@ -18459,7 +21174,7 @@
       </w:rPr>
     </w:lvl>
   </w:abstractNum>
-  <w:abstractNum w:abstractNumId="7" w15:restartNumberingAfterBreak="0">
+  <w:abstractNum w:abstractNumId="9" w15:restartNumberingAfterBreak="0">
     <w:nsid w:val="3E796988"/>
     <w:multiLevelType w:val="hybridMultilevel"/>
     <w:tmpl w:val="BC78B646"/>
@@ -18572,7 +21287,120 @@
       </w:rPr>
     </w:lvl>
   </w:abstractNum>
-  <w:abstractNum w:abstractNumId="8" w15:restartNumberingAfterBreak="0">
+  <w:abstractNum w:abstractNumId="10" w15:restartNumberingAfterBreak="0">
+    <w:nsid w:val="4BB63952"/>
+    <w:multiLevelType w:val="hybridMultilevel"/>
+    <w:tmpl w:val="6AC225DE"/>
+    <w:lvl w:ilvl="0" w:tplc="04090003">
+      <w:start w:val="1"/>
+      <w:numFmt w:val="bullet"/>
+      <w:lvlText w:val="o"/>
+      <w:lvlJc w:val="left"/>
+      <w:pPr>
+        <w:ind w:left="720" w:hanging="360"/>
+      </w:pPr>
+      <w:rPr>
+        <w:rFonts w:ascii="Courier New" w:hAnsi="Courier New" w:cs="Courier New" w:hint="default"/>
+      </w:rPr>
+    </w:lvl>
+    <w:lvl w:ilvl="1" w:tplc="04090003">
+      <w:start w:val="1"/>
+      <w:numFmt w:val="bullet"/>
+      <w:lvlText w:val="o"/>
+      <w:lvlJc w:val="left"/>
+      <w:pPr>
+        <w:ind w:left="1440" w:hanging="360"/>
+      </w:pPr>
+      <w:rPr>
+        <w:rFonts w:ascii="Courier New" w:hAnsi="Courier New" w:cs="Courier New" w:hint="default"/>
+      </w:rPr>
+    </w:lvl>
+    <w:lvl w:ilvl="2" w:tplc="04090005" w:tentative="1">
+      <w:start w:val="1"/>
+      <w:numFmt w:val="bullet"/>
+      <w:lvlText w:val=""/>
+      <w:lvlJc w:val="left"/>
+      <w:pPr>
+        <w:ind w:left="2160" w:hanging="360"/>
+      </w:pPr>
+      <w:rPr>
+        <w:rFonts w:ascii="Wingdings" w:hAnsi="Wingdings" w:hint="default"/>
+      </w:rPr>
+    </w:lvl>
+    <w:lvl w:ilvl="3" w:tplc="04090001" w:tentative="1">
+      <w:start w:val="1"/>
+      <w:numFmt w:val="bullet"/>
+      <w:lvlText w:val=""/>
+      <w:lvlJc w:val="left"/>
+      <w:pPr>
+        <w:ind w:left="2880" w:hanging="360"/>
+      </w:pPr>
+      <w:rPr>
+        <w:rFonts w:ascii="Symbol" w:hAnsi="Symbol" w:hint="default"/>
+      </w:rPr>
+    </w:lvl>
+    <w:lvl w:ilvl="4" w:tplc="04090003" w:tentative="1">
+      <w:start w:val="1"/>
+      <w:numFmt w:val="bullet"/>
+      <w:lvlText w:val="o"/>
+      <w:lvlJc w:val="left"/>
+      <w:pPr>
+        <w:ind w:left="3600" w:hanging="360"/>
+      </w:pPr>
+      <w:rPr>
+        <w:rFonts w:ascii="Courier New" w:hAnsi="Courier New" w:cs="Courier New" w:hint="default"/>
+      </w:rPr>
+    </w:lvl>
+    <w:lvl w:ilvl="5" w:tplc="04090005" w:tentative="1">
+      <w:start w:val="1"/>
+      <w:numFmt w:val="bullet"/>
+      <w:lvlText w:val=""/>
+      <w:lvlJc w:val="left"/>
+      <w:pPr>
+        <w:ind w:left="4320" w:hanging="360"/>
+      </w:pPr>
+      <w:rPr>
+        <w:rFonts w:ascii="Wingdings" w:hAnsi="Wingdings" w:hint="default"/>
+      </w:rPr>
+    </w:lvl>
+    <w:lvl w:ilvl="6" w:tplc="04090001" w:tentative="1">
+      <w:start w:val="1"/>
+      <w:numFmt w:val="bullet"/>
+      <w:lvlText w:val=""/>
+      <w:lvlJc w:val="left"/>
+      <w:pPr>
+        <w:ind w:left="5040" w:hanging="360"/>
+      </w:pPr>
+      <w:rPr>
+        <w:rFonts w:ascii="Symbol" w:hAnsi="Symbol" w:hint="default"/>
+      </w:rPr>
+    </w:lvl>
+    <w:lvl w:ilvl="7" w:tplc="04090003" w:tentative="1">
+      <w:start w:val="1"/>
+      <w:numFmt w:val="bullet"/>
+      <w:lvlText w:val="o"/>
+      <w:lvlJc w:val="left"/>
+      <w:pPr>
+        <w:ind w:left="5760" w:hanging="360"/>
+      </w:pPr>
+      <w:rPr>
+        <w:rFonts w:ascii="Courier New" w:hAnsi="Courier New" w:cs="Courier New" w:hint="default"/>
+      </w:rPr>
+    </w:lvl>
+    <w:lvl w:ilvl="8" w:tplc="04090005" w:tentative="1">
+      <w:start w:val="1"/>
+      <w:numFmt w:val="bullet"/>
+      <w:lvlText w:val=""/>
+      <w:lvlJc w:val="left"/>
+      <w:pPr>
+        <w:ind w:left="6480" w:hanging="360"/>
+      </w:pPr>
+      <w:rPr>
+        <w:rFonts w:ascii="Wingdings" w:hAnsi="Wingdings" w:hint="default"/>
+      </w:rPr>
+    </w:lvl>
+  </w:abstractNum>
+  <w:abstractNum w:abstractNumId="11" w15:restartNumberingAfterBreak="0">
     <w:nsid w:val="52D90D9F"/>
     <w:multiLevelType w:val="hybridMultilevel"/>
     <w:tmpl w:val="9B08F440"/>
@@ -18685,7 +21513,572 @@
       </w:rPr>
     </w:lvl>
   </w:abstractNum>
-  <w:abstractNum w:abstractNumId="9" w15:restartNumberingAfterBreak="0">
+  <w:abstractNum w:abstractNumId="12" w15:restartNumberingAfterBreak="0">
+    <w:nsid w:val="59526CCA"/>
+    <w:multiLevelType w:val="hybridMultilevel"/>
+    <w:tmpl w:val="93FA4FDC"/>
+    <w:lvl w:ilvl="0" w:tplc="04090003">
+      <w:start w:val="1"/>
+      <w:numFmt w:val="bullet"/>
+      <w:lvlText w:val="o"/>
+      <w:lvlJc w:val="left"/>
+      <w:pPr>
+        <w:ind w:left="720" w:hanging="360"/>
+      </w:pPr>
+      <w:rPr>
+        <w:rFonts w:ascii="Courier New" w:hAnsi="Courier New" w:cs="Courier New" w:hint="default"/>
+      </w:rPr>
+    </w:lvl>
+    <w:lvl w:ilvl="1" w:tplc="04090003" w:tentative="1">
+      <w:start w:val="1"/>
+      <w:numFmt w:val="bullet"/>
+      <w:lvlText w:val="o"/>
+      <w:lvlJc w:val="left"/>
+      <w:pPr>
+        <w:ind w:left="1440" w:hanging="360"/>
+      </w:pPr>
+      <w:rPr>
+        <w:rFonts w:ascii="Courier New" w:hAnsi="Courier New" w:cs="Courier New" w:hint="default"/>
+      </w:rPr>
+    </w:lvl>
+    <w:lvl w:ilvl="2" w:tplc="04090005" w:tentative="1">
+      <w:start w:val="1"/>
+      <w:numFmt w:val="bullet"/>
+      <w:lvlText w:val=""/>
+      <w:lvlJc w:val="left"/>
+      <w:pPr>
+        <w:ind w:left="2160" w:hanging="360"/>
+      </w:pPr>
+      <w:rPr>
+        <w:rFonts w:ascii="Wingdings" w:hAnsi="Wingdings" w:hint="default"/>
+      </w:rPr>
+    </w:lvl>
+    <w:lvl w:ilvl="3" w:tplc="04090001" w:tentative="1">
+      <w:start w:val="1"/>
+      <w:numFmt w:val="bullet"/>
+      <w:lvlText w:val=""/>
+      <w:lvlJc w:val="left"/>
+      <w:pPr>
+        <w:ind w:left="2880" w:hanging="360"/>
+      </w:pPr>
+      <w:rPr>
+        <w:rFonts w:ascii="Symbol" w:hAnsi="Symbol" w:hint="default"/>
+      </w:rPr>
+    </w:lvl>
+    <w:lvl w:ilvl="4" w:tplc="04090003" w:tentative="1">
+      <w:start w:val="1"/>
+      <w:numFmt w:val="bullet"/>
+      <w:lvlText w:val="o"/>
+      <w:lvlJc w:val="left"/>
+      <w:pPr>
+        <w:ind w:left="3600" w:hanging="360"/>
+      </w:pPr>
+      <w:rPr>
+        <w:rFonts w:ascii="Courier New" w:hAnsi="Courier New" w:cs="Courier New" w:hint="default"/>
+      </w:rPr>
+    </w:lvl>
+    <w:lvl w:ilvl="5" w:tplc="04090005" w:tentative="1">
+      <w:start w:val="1"/>
+      <w:numFmt w:val="bullet"/>
+      <w:lvlText w:val=""/>
+      <w:lvlJc w:val="left"/>
+      <w:pPr>
+        <w:ind w:left="4320" w:hanging="360"/>
+      </w:pPr>
+      <w:rPr>
+        <w:rFonts w:ascii="Wingdings" w:hAnsi="Wingdings" w:hint="default"/>
+      </w:rPr>
+    </w:lvl>
+    <w:lvl w:ilvl="6" w:tplc="04090001" w:tentative="1">
+      <w:start w:val="1"/>
+      <w:numFmt w:val="bullet"/>
+      <w:lvlText w:val=""/>
+      <w:lvlJc w:val="left"/>
+      <w:pPr>
+        <w:ind w:left="5040" w:hanging="360"/>
+      </w:pPr>
+      <w:rPr>
+        <w:rFonts w:ascii="Symbol" w:hAnsi="Symbol" w:hint="default"/>
+      </w:rPr>
+    </w:lvl>
+    <w:lvl w:ilvl="7" w:tplc="04090003" w:tentative="1">
+      <w:start w:val="1"/>
+      <w:numFmt w:val="bullet"/>
+      <w:lvlText w:val="o"/>
+      <w:lvlJc w:val="left"/>
+      <w:pPr>
+        <w:ind w:left="5760" w:hanging="360"/>
+      </w:pPr>
+      <w:rPr>
+        <w:rFonts w:ascii="Courier New" w:hAnsi="Courier New" w:cs="Courier New" w:hint="default"/>
+      </w:rPr>
+    </w:lvl>
+    <w:lvl w:ilvl="8" w:tplc="04090005" w:tentative="1">
+      <w:start w:val="1"/>
+      <w:numFmt w:val="bullet"/>
+      <w:lvlText w:val=""/>
+      <w:lvlJc w:val="left"/>
+      <w:pPr>
+        <w:ind w:left="6480" w:hanging="360"/>
+      </w:pPr>
+      <w:rPr>
+        <w:rFonts w:ascii="Wingdings" w:hAnsi="Wingdings" w:hint="default"/>
+      </w:rPr>
+    </w:lvl>
+  </w:abstractNum>
+  <w:abstractNum w:abstractNumId="13" w15:restartNumberingAfterBreak="0">
+    <w:nsid w:val="62354EF4"/>
+    <w:multiLevelType w:val="hybridMultilevel"/>
+    <w:tmpl w:val="63FEA57E"/>
+    <w:lvl w:ilvl="0" w:tplc="04090003">
+      <w:start w:val="1"/>
+      <w:numFmt w:val="bullet"/>
+      <w:lvlText w:val="o"/>
+      <w:lvlJc w:val="left"/>
+      <w:pPr>
+        <w:ind w:left="720" w:hanging="360"/>
+      </w:pPr>
+      <w:rPr>
+        <w:rFonts w:ascii="Courier New" w:hAnsi="Courier New" w:cs="Courier New" w:hint="default"/>
+      </w:rPr>
+    </w:lvl>
+    <w:lvl w:ilvl="1" w:tplc="04090003" w:tentative="1">
+      <w:start w:val="1"/>
+      <w:numFmt w:val="bullet"/>
+      <w:lvlText w:val="o"/>
+      <w:lvlJc w:val="left"/>
+      <w:pPr>
+        <w:ind w:left="1440" w:hanging="360"/>
+      </w:pPr>
+      <w:rPr>
+        <w:rFonts w:ascii="Courier New" w:hAnsi="Courier New" w:cs="Courier New" w:hint="default"/>
+      </w:rPr>
+    </w:lvl>
+    <w:lvl w:ilvl="2" w:tplc="04090005" w:tentative="1">
+      <w:start w:val="1"/>
+      <w:numFmt w:val="bullet"/>
+      <w:lvlText w:val=""/>
+      <w:lvlJc w:val="left"/>
+      <w:pPr>
+        <w:ind w:left="2160" w:hanging="360"/>
+      </w:pPr>
+      <w:rPr>
+        <w:rFonts w:ascii="Wingdings" w:hAnsi="Wingdings" w:hint="default"/>
+      </w:rPr>
+    </w:lvl>
+    <w:lvl w:ilvl="3" w:tplc="04090001" w:tentative="1">
+      <w:start w:val="1"/>
+      <w:numFmt w:val="bullet"/>
+      <w:lvlText w:val=""/>
+      <w:lvlJc w:val="left"/>
+      <w:pPr>
+        <w:ind w:left="2880" w:hanging="360"/>
+      </w:pPr>
+      <w:rPr>
+        <w:rFonts w:ascii="Symbol" w:hAnsi="Symbol" w:hint="default"/>
+      </w:rPr>
+    </w:lvl>
+    <w:lvl w:ilvl="4" w:tplc="04090003" w:tentative="1">
+      <w:start w:val="1"/>
+      <w:numFmt w:val="bullet"/>
+      <w:lvlText w:val="o"/>
+      <w:lvlJc w:val="left"/>
+      <w:pPr>
+        <w:ind w:left="3600" w:hanging="360"/>
+      </w:pPr>
+      <w:rPr>
+        <w:rFonts w:ascii="Courier New" w:hAnsi="Courier New" w:cs="Courier New" w:hint="default"/>
+      </w:rPr>
+    </w:lvl>
+    <w:lvl w:ilvl="5" w:tplc="04090005" w:tentative="1">
+      <w:start w:val="1"/>
+      <w:numFmt w:val="bullet"/>
+      <w:lvlText w:val=""/>
+      <w:lvlJc w:val="left"/>
+      <w:pPr>
+        <w:ind w:left="4320" w:hanging="360"/>
+      </w:pPr>
+      <w:rPr>
+        <w:rFonts w:ascii="Wingdings" w:hAnsi="Wingdings" w:hint="default"/>
+      </w:rPr>
+    </w:lvl>
+    <w:lvl w:ilvl="6" w:tplc="04090001" w:tentative="1">
+      <w:start w:val="1"/>
+      <w:numFmt w:val="bullet"/>
+      <w:lvlText w:val=""/>
+      <w:lvlJc w:val="left"/>
+      <w:pPr>
+        <w:ind w:left="5040" w:hanging="360"/>
+      </w:pPr>
+      <w:rPr>
+        <w:rFonts w:ascii="Symbol" w:hAnsi="Symbol" w:hint="default"/>
+      </w:rPr>
+    </w:lvl>
+    <w:lvl w:ilvl="7" w:tplc="04090003" w:tentative="1">
+      <w:start w:val="1"/>
+      <w:numFmt w:val="bullet"/>
+      <w:lvlText w:val="o"/>
+      <w:lvlJc w:val="left"/>
+      <w:pPr>
+        <w:ind w:left="5760" w:hanging="360"/>
+      </w:pPr>
+      <w:rPr>
+        <w:rFonts w:ascii="Courier New" w:hAnsi="Courier New" w:cs="Courier New" w:hint="default"/>
+      </w:rPr>
+    </w:lvl>
+    <w:lvl w:ilvl="8" w:tplc="04090005" w:tentative="1">
+      <w:start w:val="1"/>
+      <w:numFmt w:val="bullet"/>
+      <w:lvlText w:val=""/>
+      <w:lvlJc w:val="left"/>
+      <w:pPr>
+        <w:ind w:left="6480" w:hanging="360"/>
+      </w:pPr>
+      <w:rPr>
+        <w:rFonts w:ascii="Wingdings" w:hAnsi="Wingdings" w:hint="default"/>
+      </w:rPr>
+    </w:lvl>
+  </w:abstractNum>
+  <w:abstractNum w:abstractNumId="14" w15:restartNumberingAfterBreak="0">
+    <w:nsid w:val="68B11397"/>
+    <w:multiLevelType w:val="hybridMultilevel"/>
+    <w:tmpl w:val="EB62D7C6"/>
+    <w:lvl w:ilvl="0" w:tplc="04090003">
+      <w:start w:val="1"/>
+      <w:numFmt w:val="bullet"/>
+      <w:lvlText w:val="o"/>
+      <w:lvlJc w:val="left"/>
+      <w:pPr>
+        <w:ind w:left="720" w:hanging="360"/>
+      </w:pPr>
+      <w:rPr>
+        <w:rFonts w:ascii="Courier New" w:hAnsi="Courier New" w:cs="Courier New" w:hint="default"/>
+      </w:rPr>
+    </w:lvl>
+    <w:lvl w:ilvl="1" w:tplc="04090003">
+      <w:start w:val="1"/>
+      <w:numFmt w:val="bullet"/>
+      <w:lvlText w:val="o"/>
+      <w:lvlJc w:val="left"/>
+      <w:pPr>
+        <w:ind w:left="1440" w:hanging="360"/>
+      </w:pPr>
+      <w:rPr>
+        <w:rFonts w:ascii="Courier New" w:hAnsi="Courier New" w:cs="Courier New" w:hint="default"/>
+      </w:rPr>
+    </w:lvl>
+    <w:lvl w:ilvl="2" w:tplc="04090005">
+      <w:start w:val="1"/>
+      <w:numFmt w:val="bullet"/>
+      <w:lvlText w:val=""/>
+      <w:lvlJc w:val="left"/>
+      <w:pPr>
+        <w:ind w:left="2160" w:hanging="360"/>
+      </w:pPr>
+      <w:rPr>
+        <w:rFonts w:ascii="Wingdings" w:hAnsi="Wingdings" w:hint="default"/>
+      </w:rPr>
+    </w:lvl>
+    <w:lvl w:ilvl="3" w:tplc="04090001" w:tentative="1">
+      <w:start w:val="1"/>
+      <w:numFmt w:val="bullet"/>
+      <w:lvlText w:val=""/>
+      <w:lvlJc w:val="left"/>
+      <w:pPr>
+        <w:ind w:left="2880" w:hanging="360"/>
+      </w:pPr>
+      <w:rPr>
+        <w:rFonts w:ascii="Symbol" w:hAnsi="Symbol" w:hint="default"/>
+      </w:rPr>
+    </w:lvl>
+    <w:lvl w:ilvl="4" w:tplc="04090003" w:tentative="1">
+      <w:start w:val="1"/>
+      <w:numFmt w:val="bullet"/>
+      <w:lvlText w:val="o"/>
+      <w:lvlJc w:val="left"/>
+      <w:pPr>
+        <w:ind w:left="3600" w:hanging="360"/>
+      </w:pPr>
+      <w:rPr>
+        <w:rFonts w:ascii="Courier New" w:hAnsi="Courier New" w:cs="Courier New" w:hint="default"/>
+      </w:rPr>
+    </w:lvl>
+    <w:lvl w:ilvl="5" w:tplc="04090005" w:tentative="1">
+      <w:start w:val="1"/>
+      <w:numFmt w:val="bullet"/>
+      <w:lvlText w:val=""/>
+      <w:lvlJc w:val="left"/>
+      <w:pPr>
+        <w:ind w:left="4320" w:hanging="360"/>
+      </w:pPr>
+      <w:rPr>
+        <w:rFonts w:ascii="Wingdings" w:hAnsi="Wingdings" w:hint="default"/>
+      </w:rPr>
+    </w:lvl>
+    <w:lvl w:ilvl="6" w:tplc="04090001" w:tentative="1">
+      <w:start w:val="1"/>
+      <w:numFmt w:val="bullet"/>
+      <w:lvlText w:val=""/>
+      <w:lvlJc w:val="left"/>
+      <w:pPr>
+        <w:ind w:left="5040" w:hanging="360"/>
+      </w:pPr>
+      <w:rPr>
+        <w:rFonts w:ascii="Symbol" w:hAnsi="Symbol" w:hint="default"/>
+      </w:rPr>
+    </w:lvl>
+    <w:lvl w:ilvl="7" w:tplc="04090003" w:tentative="1">
+      <w:start w:val="1"/>
+      <w:numFmt w:val="bullet"/>
+      <w:lvlText w:val="o"/>
+      <w:lvlJc w:val="left"/>
+      <w:pPr>
+        <w:ind w:left="5760" w:hanging="360"/>
+      </w:pPr>
+      <w:rPr>
+        <w:rFonts w:ascii="Courier New" w:hAnsi="Courier New" w:cs="Courier New" w:hint="default"/>
+      </w:rPr>
+    </w:lvl>
+    <w:lvl w:ilvl="8" w:tplc="04090005" w:tentative="1">
+      <w:start w:val="1"/>
+      <w:numFmt w:val="bullet"/>
+      <w:lvlText w:val=""/>
+      <w:lvlJc w:val="left"/>
+      <w:pPr>
+        <w:ind w:left="6480" w:hanging="360"/>
+      </w:pPr>
+      <w:rPr>
+        <w:rFonts w:ascii="Wingdings" w:hAnsi="Wingdings" w:hint="default"/>
+      </w:rPr>
+    </w:lvl>
+  </w:abstractNum>
+  <w:abstractNum w:abstractNumId="15" w15:restartNumberingAfterBreak="0">
+    <w:nsid w:val="6AA80FCB"/>
+    <w:multiLevelType w:val="hybridMultilevel"/>
+    <w:tmpl w:val="2D428C42"/>
+    <w:lvl w:ilvl="0" w:tplc="04090003">
+      <w:start w:val="1"/>
+      <w:numFmt w:val="bullet"/>
+      <w:lvlText w:val="o"/>
+      <w:lvlJc w:val="left"/>
+      <w:pPr>
+        <w:ind w:left="720" w:hanging="360"/>
+      </w:pPr>
+      <w:rPr>
+        <w:rFonts w:ascii="Courier New" w:hAnsi="Courier New" w:cs="Courier New" w:hint="default"/>
+      </w:rPr>
+    </w:lvl>
+    <w:lvl w:ilvl="1" w:tplc="04090003" w:tentative="1">
+      <w:start w:val="1"/>
+      <w:numFmt w:val="bullet"/>
+      <w:lvlText w:val="o"/>
+      <w:lvlJc w:val="left"/>
+      <w:pPr>
+        <w:ind w:left="1440" w:hanging="360"/>
+      </w:pPr>
+      <w:rPr>
+        <w:rFonts w:ascii="Courier New" w:hAnsi="Courier New" w:cs="Courier New" w:hint="default"/>
+      </w:rPr>
+    </w:lvl>
+    <w:lvl w:ilvl="2" w:tplc="04090005" w:tentative="1">
+      <w:start w:val="1"/>
+      <w:numFmt w:val="bullet"/>
+      <w:lvlText w:val=""/>
+      <w:lvlJc w:val="left"/>
+      <w:pPr>
+        <w:ind w:left="2160" w:hanging="360"/>
+      </w:pPr>
+      <w:rPr>
+        <w:rFonts w:ascii="Wingdings" w:hAnsi="Wingdings" w:hint="default"/>
+      </w:rPr>
+    </w:lvl>
+    <w:lvl w:ilvl="3" w:tplc="04090001" w:tentative="1">
+      <w:start w:val="1"/>
+      <w:numFmt w:val="bullet"/>
+      <w:lvlText w:val=""/>
+      <w:lvlJc w:val="left"/>
+      <w:pPr>
+        <w:ind w:left="2880" w:hanging="360"/>
+      </w:pPr>
+      <w:rPr>
+        <w:rFonts w:ascii="Symbol" w:hAnsi="Symbol" w:hint="default"/>
+      </w:rPr>
+    </w:lvl>
+    <w:lvl w:ilvl="4" w:tplc="04090003" w:tentative="1">
+      <w:start w:val="1"/>
+      <w:numFmt w:val="bullet"/>
+      <w:lvlText w:val="o"/>
+      <w:lvlJc w:val="left"/>
+      <w:pPr>
+        <w:ind w:left="3600" w:hanging="360"/>
+      </w:pPr>
+      <w:rPr>
+        <w:rFonts w:ascii="Courier New" w:hAnsi="Courier New" w:cs="Courier New" w:hint="default"/>
+      </w:rPr>
+    </w:lvl>
+    <w:lvl w:ilvl="5" w:tplc="04090005" w:tentative="1">
+      <w:start w:val="1"/>
+      <w:numFmt w:val="bullet"/>
+      <w:lvlText w:val=""/>
+      <w:lvlJc w:val="left"/>
+      <w:pPr>
+        <w:ind w:left="4320" w:hanging="360"/>
+      </w:pPr>
+      <w:rPr>
+        <w:rFonts w:ascii="Wingdings" w:hAnsi="Wingdings" w:hint="default"/>
+      </w:rPr>
+    </w:lvl>
+    <w:lvl w:ilvl="6" w:tplc="04090001" w:tentative="1">
+      <w:start w:val="1"/>
+      <w:numFmt w:val="bullet"/>
+      <w:lvlText w:val=""/>
+      <w:lvlJc w:val="left"/>
+      <w:pPr>
+        <w:ind w:left="5040" w:hanging="360"/>
+      </w:pPr>
+      <w:rPr>
+        <w:rFonts w:ascii="Symbol" w:hAnsi="Symbol" w:hint="default"/>
+      </w:rPr>
+    </w:lvl>
+    <w:lvl w:ilvl="7" w:tplc="04090003" w:tentative="1">
+      <w:start w:val="1"/>
+      <w:numFmt w:val="bullet"/>
+      <w:lvlText w:val="o"/>
+      <w:lvlJc w:val="left"/>
+      <w:pPr>
+        <w:ind w:left="5760" w:hanging="360"/>
+      </w:pPr>
+      <w:rPr>
+        <w:rFonts w:ascii="Courier New" w:hAnsi="Courier New" w:cs="Courier New" w:hint="default"/>
+      </w:rPr>
+    </w:lvl>
+    <w:lvl w:ilvl="8" w:tplc="04090005" w:tentative="1">
+      <w:start w:val="1"/>
+      <w:numFmt w:val="bullet"/>
+      <w:lvlText w:val=""/>
+      <w:lvlJc w:val="left"/>
+      <w:pPr>
+        <w:ind w:left="6480" w:hanging="360"/>
+      </w:pPr>
+      <w:rPr>
+        <w:rFonts w:ascii="Wingdings" w:hAnsi="Wingdings" w:hint="default"/>
+      </w:rPr>
+    </w:lvl>
+  </w:abstractNum>
+  <w:abstractNum w:abstractNumId="16" w15:restartNumberingAfterBreak="0">
+    <w:nsid w:val="6D1223BB"/>
+    <w:multiLevelType w:val="hybridMultilevel"/>
+    <w:tmpl w:val="F7E84C36"/>
+    <w:lvl w:ilvl="0" w:tplc="04090003">
+      <w:start w:val="1"/>
+      <w:numFmt w:val="bullet"/>
+      <w:lvlText w:val="o"/>
+      <w:lvlJc w:val="left"/>
+      <w:pPr>
+        <w:ind w:left="720" w:hanging="360"/>
+      </w:pPr>
+      <w:rPr>
+        <w:rFonts w:ascii="Courier New" w:hAnsi="Courier New" w:cs="Courier New" w:hint="default"/>
+      </w:rPr>
+    </w:lvl>
+    <w:lvl w:ilvl="1" w:tplc="04090003" w:tentative="1">
+      <w:start w:val="1"/>
+      <w:numFmt w:val="bullet"/>
+      <w:lvlText w:val="o"/>
+      <w:lvlJc w:val="left"/>
+      <w:pPr>
+        <w:ind w:left="1440" w:hanging="360"/>
+      </w:pPr>
+      <w:rPr>
+        <w:rFonts w:ascii="Courier New" w:hAnsi="Courier New" w:cs="Courier New" w:hint="default"/>
+      </w:rPr>
+    </w:lvl>
+    <w:lvl w:ilvl="2" w:tplc="04090005" w:tentative="1">
+      <w:start w:val="1"/>
+      <w:numFmt w:val="bullet"/>
+      <w:lvlText w:val=""/>
+      <w:lvlJc w:val="left"/>
+      <w:pPr>
+        <w:ind w:left="2160" w:hanging="360"/>
+      </w:pPr>
+      <w:rPr>
+        <w:rFonts w:ascii="Wingdings" w:hAnsi="Wingdings" w:hint="default"/>
+      </w:rPr>
+    </w:lvl>
+    <w:lvl w:ilvl="3" w:tplc="04090001" w:tentative="1">
+      <w:start w:val="1"/>
+      <w:numFmt w:val="bullet"/>
+      <w:lvlText w:val=""/>
+      <w:lvlJc w:val="left"/>
+      <w:pPr>
+        <w:ind w:left="2880" w:hanging="360"/>
+      </w:pPr>
+      <w:rPr>
+        <w:rFonts w:ascii="Symbol" w:hAnsi="Symbol" w:hint="default"/>
+      </w:rPr>
+    </w:lvl>
+    <w:lvl w:ilvl="4" w:tplc="04090003" w:tentative="1">
+      <w:start w:val="1"/>
+      <w:numFmt w:val="bullet"/>
+      <w:lvlText w:val="o"/>
+      <w:lvlJc w:val="left"/>
+      <w:pPr>
+        <w:ind w:left="3600" w:hanging="360"/>
+      </w:pPr>
+      <w:rPr>
+        <w:rFonts w:ascii="Courier New" w:hAnsi="Courier New" w:cs="Courier New" w:hint="default"/>
+      </w:rPr>
+    </w:lvl>
+    <w:lvl w:ilvl="5" w:tplc="04090005" w:tentative="1">
+      <w:start w:val="1"/>
+      <w:numFmt w:val="bullet"/>
+      <w:lvlText w:val=""/>
+      <w:lvlJc w:val="left"/>
+      <w:pPr>
+        <w:ind w:left="4320" w:hanging="360"/>
+      </w:pPr>
+      <w:rPr>
+        <w:rFonts w:ascii="Wingdings" w:hAnsi="Wingdings" w:hint="default"/>
+      </w:rPr>
+    </w:lvl>
+    <w:lvl w:ilvl="6" w:tplc="04090001" w:tentative="1">
+      <w:start w:val="1"/>
+      <w:numFmt w:val="bullet"/>
+      <w:lvlText w:val=""/>
+      <w:lvlJc w:val="left"/>
+      <w:pPr>
+        <w:ind w:left="5040" w:hanging="360"/>
+      </w:pPr>
+      <w:rPr>
+        <w:rFonts w:ascii="Symbol" w:hAnsi="Symbol" w:hint="default"/>
+      </w:rPr>
+    </w:lvl>
+    <w:lvl w:ilvl="7" w:tplc="04090003" w:tentative="1">
+      <w:start w:val="1"/>
+      <w:numFmt w:val="bullet"/>
+      <w:lvlText w:val="o"/>
+      <w:lvlJc w:val="left"/>
+      <w:pPr>
+        <w:ind w:left="5760" w:hanging="360"/>
+      </w:pPr>
+      <w:rPr>
+        <w:rFonts w:ascii="Courier New" w:hAnsi="Courier New" w:cs="Courier New" w:hint="default"/>
+      </w:rPr>
+    </w:lvl>
+    <w:lvl w:ilvl="8" w:tplc="04090005" w:tentative="1">
+      <w:start w:val="1"/>
+      <w:numFmt w:val="bullet"/>
+      <w:lvlText w:val=""/>
+      <w:lvlJc w:val="left"/>
+      <w:pPr>
+        <w:ind w:left="6480" w:hanging="360"/>
+      </w:pPr>
+      <w:rPr>
+        <w:rFonts w:ascii="Wingdings" w:hAnsi="Wingdings" w:hint="default"/>
+      </w:rPr>
+    </w:lvl>
+  </w:abstractNum>
+  <w:abstractNum w:abstractNumId="17" w15:restartNumberingAfterBreak="0">
     <w:nsid w:val="72D11F86"/>
     <w:multiLevelType w:val="hybridMultilevel"/>
     <w:tmpl w:val="415A751A"/>
@@ -18798,41 +22191,181 @@
       </w:rPr>
     </w:lvl>
   </w:abstractNum>
+  <w:abstractNum w:abstractNumId="18" w15:restartNumberingAfterBreak="0">
+    <w:nsid w:val="7B245A59"/>
+    <w:multiLevelType w:val="hybridMultilevel"/>
+    <w:tmpl w:val="C11CF468"/>
+    <w:lvl w:ilvl="0" w:tplc="04090003">
+      <w:start w:val="1"/>
+      <w:numFmt w:val="bullet"/>
+      <w:lvlText w:val="o"/>
+      <w:lvlJc w:val="left"/>
+      <w:pPr>
+        <w:ind w:left="720" w:hanging="360"/>
+      </w:pPr>
+      <w:rPr>
+        <w:rFonts w:ascii="Courier New" w:hAnsi="Courier New" w:cs="Courier New" w:hint="default"/>
+      </w:rPr>
+    </w:lvl>
+    <w:lvl w:ilvl="1" w:tplc="04090003" w:tentative="1">
+      <w:start w:val="1"/>
+      <w:numFmt w:val="bullet"/>
+      <w:lvlText w:val="o"/>
+      <w:lvlJc w:val="left"/>
+      <w:pPr>
+        <w:ind w:left="1440" w:hanging="360"/>
+      </w:pPr>
+      <w:rPr>
+        <w:rFonts w:ascii="Courier New" w:hAnsi="Courier New" w:cs="Courier New" w:hint="default"/>
+      </w:rPr>
+    </w:lvl>
+    <w:lvl w:ilvl="2" w:tplc="04090005" w:tentative="1">
+      <w:start w:val="1"/>
+      <w:numFmt w:val="bullet"/>
+      <w:lvlText w:val=""/>
+      <w:lvlJc w:val="left"/>
+      <w:pPr>
+        <w:ind w:left="2160" w:hanging="360"/>
+      </w:pPr>
+      <w:rPr>
+        <w:rFonts w:ascii="Wingdings" w:hAnsi="Wingdings" w:hint="default"/>
+      </w:rPr>
+    </w:lvl>
+    <w:lvl w:ilvl="3" w:tplc="04090001" w:tentative="1">
+      <w:start w:val="1"/>
+      <w:numFmt w:val="bullet"/>
+      <w:lvlText w:val=""/>
+      <w:lvlJc w:val="left"/>
+      <w:pPr>
+        <w:ind w:left="2880" w:hanging="360"/>
+      </w:pPr>
+      <w:rPr>
+        <w:rFonts w:ascii="Symbol" w:hAnsi="Symbol" w:hint="default"/>
+      </w:rPr>
+    </w:lvl>
+    <w:lvl w:ilvl="4" w:tplc="04090003" w:tentative="1">
+      <w:start w:val="1"/>
+      <w:numFmt w:val="bullet"/>
+      <w:lvlText w:val="o"/>
+      <w:lvlJc w:val="left"/>
+      <w:pPr>
+        <w:ind w:left="3600" w:hanging="360"/>
+      </w:pPr>
+      <w:rPr>
+        <w:rFonts w:ascii="Courier New" w:hAnsi="Courier New" w:cs="Courier New" w:hint="default"/>
+      </w:rPr>
+    </w:lvl>
+    <w:lvl w:ilvl="5" w:tplc="04090005" w:tentative="1">
+      <w:start w:val="1"/>
+      <w:numFmt w:val="bullet"/>
+      <w:lvlText w:val=""/>
+      <w:lvlJc w:val="left"/>
+      <w:pPr>
+        <w:ind w:left="4320" w:hanging="360"/>
+      </w:pPr>
+      <w:rPr>
+        <w:rFonts w:ascii="Wingdings" w:hAnsi="Wingdings" w:hint="default"/>
+      </w:rPr>
+    </w:lvl>
+    <w:lvl w:ilvl="6" w:tplc="04090001" w:tentative="1">
+      <w:start w:val="1"/>
+      <w:numFmt w:val="bullet"/>
+      <w:lvlText w:val=""/>
+      <w:lvlJc w:val="left"/>
+      <w:pPr>
+        <w:ind w:left="5040" w:hanging="360"/>
+      </w:pPr>
+      <w:rPr>
+        <w:rFonts w:ascii="Symbol" w:hAnsi="Symbol" w:hint="default"/>
+      </w:rPr>
+    </w:lvl>
+    <w:lvl w:ilvl="7" w:tplc="04090003" w:tentative="1">
+      <w:start w:val="1"/>
+      <w:numFmt w:val="bullet"/>
+      <w:lvlText w:val="o"/>
+      <w:lvlJc w:val="left"/>
+      <w:pPr>
+        <w:ind w:left="5760" w:hanging="360"/>
+      </w:pPr>
+      <w:rPr>
+        <w:rFonts w:ascii="Courier New" w:hAnsi="Courier New" w:cs="Courier New" w:hint="default"/>
+      </w:rPr>
+    </w:lvl>
+    <w:lvl w:ilvl="8" w:tplc="04090005" w:tentative="1">
+      <w:start w:val="1"/>
+      <w:numFmt w:val="bullet"/>
+      <w:lvlText w:val=""/>
+      <w:lvlJc w:val="left"/>
+      <w:pPr>
+        <w:ind w:left="6480" w:hanging="360"/>
+      </w:pPr>
+      <w:rPr>
+        <w:rFonts w:ascii="Wingdings" w:hAnsi="Wingdings" w:hint="default"/>
+      </w:rPr>
+    </w:lvl>
+  </w:abstractNum>
   <w:num w:numId="1" w16cid:durableId="77993085">
+    <w:abstractNumId w:val="8"/>
+  </w:num>
+  <w:num w:numId="2" w16cid:durableId="1650014749">
+    <w:abstractNumId w:val="4"/>
+  </w:num>
+  <w:num w:numId="3" w16cid:durableId="1985351489">
+    <w:abstractNumId w:val="17"/>
+  </w:num>
+  <w:num w:numId="4" w16cid:durableId="342362192">
+    <w:abstractNumId w:val="5"/>
+  </w:num>
+  <w:num w:numId="5" w16cid:durableId="538320620">
+    <w:abstractNumId w:val="1"/>
+  </w:num>
+  <w:num w:numId="6" w16cid:durableId="573395936">
+    <w:abstractNumId w:val="7"/>
+  </w:num>
+  <w:num w:numId="7" w16cid:durableId="551311">
+    <w:abstractNumId w:val="3"/>
+  </w:num>
+  <w:num w:numId="8" w16cid:durableId="216402558">
     <w:abstractNumId w:val="6"/>
   </w:num>
-  <w:num w:numId="2" w16cid:durableId="1650014749">
+  <w:num w:numId="9" w16cid:durableId="1715734636">
+    <w:abstractNumId w:val="11"/>
+  </w:num>
+  <w:num w:numId="10" w16cid:durableId="1662662744">
+    <w:abstractNumId w:val="9"/>
+  </w:num>
+  <w:num w:numId="11" w16cid:durableId="1615861614">
+    <w:abstractNumId w:val="0"/>
+  </w:num>
+  <w:num w:numId="12" w16cid:durableId="1503231300">
+    <w:abstractNumId w:val="16"/>
+  </w:num>
+  <w:num w:numId="13" w16cid:durableId="809398699">
     <w:abstractNumId w:val="2"/>
   </w:num>
-  <w:num w:numId="3" w16cid:durableId="1985351489">
-    <w:abstractNumId w:val="9"/>
+  <w:num w:numId="14" w16cid:durableId="417673198">
+    <w:abstractNumId w:val="18"/>
   </w:num>
-  <w:num w:numId="4" w16cid:durableId="342362192">
-    <w:abstractNumId w:val="3"/>
+  <w:num w:numId="15" w16cid:durableId="145321355">
+    <w:abstractNumId w:val="10"/>
   </w:num>
-  <w:num w:numId="5" w16cid:durableId="538320620">
-    <w:abstractNumId w:val="0"/>
+  <w:num w:numId="16" w16cid:durableId="1323191917">
+    <w:abstractNumId w:val="15"/>
   </w:num>
-  <w:num w:numId="6" w16cid:durableId="573395936">
-    <w:abstractNumId w:val="5"/>
+  <w:num w:numId="17" w16cid:durableId="2074500441">
+    <w:abstractNumId w:val="12"/>
   </w:num>
-  <w:num w:numId="7" w16cid:durableId="551311">
-    <w:abstractNumId w:val="1"/>
+  <w:num w:numId="18" w16cid:durableId="2079934874">
+    <w:abstractNumId w:val="13"/>
   </w:num>
-  <w:num w:numId="8" w16cid:durableId="216402558">
-    <w:abstractNumId w:val="4"/>
-  </w:num>
-  <w:num w:numId="9" w16cid:durableId="1715734636">
-    <w:abstractNumId w:val="8"/>
-  </w:num>
-  <w:num w:numId="10" w16cid:durableId="1662662744">
-    <w:abstractNumId w:val="7"/>
+  <w:num w:numId="19" w16cid:durableId="1235699178">
+    <w:abstractNumId w:val="14"/>
   </w:num>
 </w:numbering>
 </file>
 
 <file path=word/styles.xml><?xml version="1.0" encoding="utf-8"?>
-<w:styles xmlns:mc="http://schemas.openxmlformats.org/markup-compatibility/2006" xmlns:r="http://schemas.openxmlformats.org/officeDocument/2006/relationships" xmlns:w="http://schemas.openxmlformats.org/wordprocessingml/2006/main" xmlns:w14="http://schemas.microsoft.com/office/word/2010/wordml" xmlns:w15="http://schemas.microsoft.com/office/word/2012/wordml" xmlns:w16cex="http://schemas.microsoft.com/office/word/2018/wordml/cex" xmlns:w16cid="http://schemas.microsoft.com/office/word/2016/wordml/cid" xmlns:w16="http://schemas.microsoft.com/office/word/2018/wordml" xmlns:w16du="http://schemas.microsoft.com/office/word/2023/wordml/word16du" xmlns:w16sdtdh="http://schemas.microsoft.com/office/word/2020/wordml/sdtdatahash" xmlns:w16se="http://schemas.microsoft.com/office/word/2015/wordml/symex" mc:Ignorable="w14 w15 w16se w16cid w16 w16cex w16sdtdh w16du">
+<w:styles xmlns:mc="http://schemas.openxmlformats.org/markup-compatibility/2006" xmlns:r="http://schemas.openxmlformats.org/officeDocument/2006/relationships" xmlns:w="http://schemas.openxmlformats.org/wordprocessingml/2006/main" xmlns:w14="http://schemas.microsoft.com/office/word/2010/wordml" xmlns:w15="http://schemas.microsoft.com/office/word/2012/wordml" xmlns:w16cex="http://schemas.microsoft.com/office/word/2018/wordml/cex" xmlns:w16cid="http://schemas.microsoft.com/office/word/2016/wordml/cid" xmlns:w16="http://schemas.microsoft.com/office/word/2018/wordml" xmlns:w16sdtdh="http://schemas.microsoft.com/office/word/2020/wordml/sdtdatahash" xmlns:w16se="http://schemas.microsoft.com/office/word/2015/wordml/symex" mc:Ignorable="w14 w15 w16se w16cid w16 w16cex w16sdtdh">
   <w:docDefaults>
     <w:rPrDefault>
       <w:rPr>
@@ -19275,6 +22808,28 @@
       <w:szCs w:val="26"/>
     </w:rPr>
   </w:style>
+  <w:style w:type="paragraph" w:styleId="Heading3">
+    <w:name w:val="heading 3"/>
+    <w:basedOn w:val="Normal"/>
+    <w:next w:val="Normal"/>
+    <w:link w:val="Heading3Char"/>
+    <w:uiPriority w:val="9"/>
+    <w:unhideWhenUsed/>
+    <w:qFormat/>
+    <w:rsid w:val="006867A1"/>
+    <w:pPr>
+      <w:keepNext/>
+      <w:keepLines/>
+      <w:spacing w:before="40" w:after="0"/>
+      <w:outlineLvl w:val="2"/>
+    </w:pPr>
+    <w:rPr>
+      <w:rFonts w:asciiTheme="majorHAnsi" w:eastAsiaTheme="majorEastAsia" w:hAnsiTheme="majorHAnsi" w:cstheme="majorBidi"/>
+      <w:color w:val="1F3763" w:themeColor="accent1" w:themeShade="7F"/>
+      <w:sz w:val="24"/>
+      <w:szCs w:val="24"/>
+    </w:rPr>
+  </w:style>
   <w:style w:type="character" w:default="1" w:styleId="DefaultParagraphFont">
     <w:name w:val="Default Paragraph Font"/>
     <w:uiPriority w:val="1"/>
@@ -19357,6 +22912,53 @@
         <w:insideV w:val="single" w:sz="4" w:space="0" w:color="000000" w:themeColor="text1"/>
       </w:tblBorders>
     </w:tblPr>
+  </w:style>
+  <w:style w:type="paragraph" w:styleId="Title">
+    <w:name w:val="Title"/>
+    <w:basedOn w:val="Normal"/>
+    <w:next w:val="Normal"/>
+    <w:link w:val="TitleChar"/>
+    <w:uiPriority w:val="10"/>
+    <w:qFormat/>
+    <w:rsid w:val="00AC4AF7"/>
+    <w:pPr>
+      <w:spacing w:after="0" w:line="240" w:lineRule="auto"/>
+      <w:contextualSpacing/>
+    </w:pPr>
+    <w:rPr>
+      <w:rFonts w:asciiTheme="majorHAnsi" w:eastAsiaTheme="majorEastAsia" w:hAnsiTheme="majorHAnsi" w:cstheme="majorBidi"/>
+      <w:spacing w:val="-10"/>
+      <w:kern w:val="28"/>
+      <w:sz w:val="56"/>
+      <w:szCs w:val="56"/>
+    </w:rPr>
+  </w:style>
+  <w:style w:type="character" w:customStyle="1" w:styleId="TitleChar">
+    <w:name w:val="Title Char"/>
+    <w:basedOn w:val="DefaultParagraphFont"/>
+    <w:link w:val="Title"/>
+    <w:uiPriority w:val="10"/>
+    <w:rsid w:val="00AC4AF7"/>
+    <w:rPr>
+      <w:rFonts w:asciiTheme="majorHAnsi" w:eastAsiaTheme="majorEastAsia" w:hAnsiTheme="majorHAnsi" w:cstheme="majorBidi"/>
+      <w:spacing w:val="-10"/>
+      <w:kern w:val="28"/>
+      <w:sz w:val="56"/>
+      <w:szCs w:val="56"/>
+    </w:rPr>
+  </w:style>
+  <w:style w:type="character" w:customStyle="1" w:styleId="Heading3Char">
+    <w:name w:val="Heading 3 Char"/>
+    <w:basedOn w:val="DefaultParagraphFont"/>
+    <w:link w:val="Heading3"/>
+    <w:uiPriority w:val="9"/>
+    <w:rsid w:val="006867A1"/>
+    <w:rPr>
+      <w:rFonts w:asciiTheme="majorHAnsi" w:eastAsiaTheme="majorEastAsia" w:hAnsiTheme="majorHAnsi" w:cstheme="majorBidi"/>
+      <w:color w:val="1F3763" w:themeColor="accent1" w:themeShade="7F"/>
+      <w:sz w:val="24"/>
+      <w:szCs w:val="24"/>
+    </w:rPr>
   </w:style>
 </w:styles>
 </file>

--- a/baocao.docx
+++ b/baocao.docx
@@ -17505,7 +17505,51 @@
           <w:szCs w:val="30"/>
           <w14:ligatures w14:val="none"/>
         </w:rPr>
-        <w:t xml:space="preserve"> tiếp theo </w:t>
+        <w:t xml:space="preserve"> </w:t>
+      </w:r>
+      <w:proofErr w:type="spellStart"/>
+      <w:r>
+        <w:rPr>
+          <w:rFonts w:ascii="Times New Roman" w:eastAsia="Times New Roman" w:hAnsi="Times New Roman" w:cs="Times New Roman"/>
+          <w:kern w:val="0"/>
+          <w:sz w:val="30"/>
+          <w:szCs w:val="30"/>
+          <w14:ligatures w14:val="none"/>
+        </w:rPr>
+        <w:t>tiếp</w:t>
+      </w:r>
+      <w:proofErr w:type="spellEnd"/>
+      <w:r>
+        <w:rPr>
+          <w:rFonts w:ascii="Times New Roman" w:eastAsia="Times New Roman" w:hAnsi="Times New Roman" w:cs="Times New Roman"/>
+          <w:kern w:val="0"/>
+          <w:sz w:val="30"/>
+          <w:szCs w:val="30"/>
+          <w14:ligatures w14:val="none"/>
+        </w:rPr>
+        <w:t xml:space="preserve"> </w:t>
+      </w:r>
+      <w:proofErr w:type="spellStart"/>
+      <w:r>
+        <w:rPr>
+          <w:rFonts w:ascii="Times New Roman" w:eastAsia="Times New Roman" w:hAnsi="Times New Roman" w:cs="Times New Roman"/>
+          <w:kern w:val="0"/>
+          <w:sz w:val="30"/>
+          <w:szCs w:val="30"/>
+          <w14:ligatures w14:val="none"/>
+        </w:rPr>
+        <w:t>theo</w:t>
+      </w:r>
+      <w:proofErr w:type="spellEnd"/>
+      <w:r>
+        <w:rPr>
+          <w:rFonts w:ascii="Times New Roman" w:eastAsia="Times New Roman" w:hAnsi="Times New Roman" w:cs="Times New Roman"/>
+          <w:kern w:val="0"/>
+          <w:sz w:val="30"/>
+          <w:szCs w:val="30"/>
+          <w14:ligatures w14:val="none"/>
+        </w:rPr>
+        <w:t xml:space="preserve"> </w:t>
       </w:r>
     </w:p>
     <w:p>
@@ -17652,10 +17696,10 @@
           <w:noProof/>
         </w:rPr>
         <w:drawing>
-          <wp:inline distT="0" distB="0" distL="0" distR="0" wp14:anchorId="04009F42" wp14:editId="26EA5762">
-            <wp:extent cx="6186170" cy="4325620"/>
-            <wp:effectExtent l="0" t="0" r="5080" b="0"/>
-            <wp:docPr id="412137485" name="Picture 1" descr="A black and white image of a network&#10;&#10;Description automatically generated with medium confidence"/>
+          <wp:inline distT="0" distB="0" distL="0" distR="0" wp14:anchorId="5DD70258" wp14:editId="0751B7E8">
+            <wp:extent cx="6140450" cy="3733800"/>
+            <wp:effectExtent l="0" t="0" r="0" b="0"/>
+            <wp:docPr id="1223138777" name="Picture 1"/>
             <wp:cNvGraphicFramePr>
               <a:graphicFrameLocks xmlns:a="http://schemas.openxmlformats.org/drawingml/2006/main" noChangeAspect="1"/>
             </wp:cNvGraphicFramePr>
@@ -17663,7 +17707,7 @@
               <a:graphicData uri="http://schemas.openxmlformats.org/drawingml/2006/picture">
                 <pic:pic xmlns:pic="http://schemas.openxmlformats.org/drawingml/2006/picture">
                   <pic:nvPicPr>
-                    <pic:cNvPr id="412137485" name="Picture 1" descr="A black and white image of a network&#10;&#10;Description automatically generated with medium confidence"/>
+                    <pic:cNvPr id="0" name="Picture 1"/>
                     <pic:cNvPicPr>
                       <a:picLocks noChangeAspect="1" noChangeArrowheads="1"/>
                     </pic:cNvPicPr>
@@ -17684,7 +17728,7 @@
                   <pic:spPr bwMode="auto">
                     <a:xfrm>
                       <a:off x="0" y="0"/>
-                      <a:ext cx="6186170" cy="4325620"/>
+                      <a:ext cx="6140450" cy="3733800"/>
                     </a:xfrm>
                     <a:prstGeom prst="rect">
                       <a:avLst/>
@@ -17776,7 +17820,6 @@
       </w:pPr>
       <w:proofErr w:type="spellStart"/>
       <w:r>
-        <w:lastRenderedPageBreak/>
         <w:t>Mô</w:t>
       </w:r>
       <w:proofErr w:type="spellEnd"/>
@@ -18029,6 +18072,7 @@
         </w:numPr>
       </w:pPr>
       <w:r>
+        <w:lastRenderedPageBreak/>
         <w:t xml:space="preserve">Các switch </w:t>
       </w:r>
       <w:proofErr w:type="spellStart"/>
@@ -18095,6 +18139,9 @@
         <w:t>PortFast</w:t>
       </w:r>
       <w:proofErr w:type="spellEnd"/>
+      <w:r>
+        <w:t xml:space="preserve">, uplink fast </w:t>
+      </w:r>
     </w:p>
     <w:p>
       <w:pPr>
@@ -18125,7 +18172,10 @@
         </w:numPr>
       </w:pPr>
       <w:r>
-        <w:t xml:space="preserve">Routing protocol: OSPF </w:t>
+        <w:t>Routing protocol: OSPF</w:t>
+      </w:r>
+      <w:r>
+        <w:t xml:space="preserve"> ở switch layer 3, BGP ở load balancer</w:t>
       </w:r>
     </w:p>
     <w:p>
@@ -18264,6 +18314,9 @@
     </w:p>
     <w:p>
       <w:r>
+        <w:rPr>
+          <w:noProof/>
+        </w:rPr>
         <w:drawing>
           <wp:inline distT="0" distB="0" distL="0" distR="0" wp14:anchorId="138F7C70" wp14:editId="30CB7739">
             <wp:extent cx="6188710" cy="3651885"/>
@@ -19555,7 +19608,6 @@
       </w:pPr>
       <w:proofErr w:type="spellStart"/>
       <w:r>
-        <w:lastRenderedPageBreak/>
         <w:t>Giới</w:t>
       </w:r>
       <w:proofErr w:type="spellEnd"/>
@@ -19784,6 +19836,7 @@
         </w:numPr>
       </w:pPr>
       <w:r>
+        <w:lastRenderedPageBreak/>
         <w:t xml:space="preserve">Cho </w:t>
       </w:r>
       <w:proofErr w:type="spellStart"/>
@@ -20082,6 +20135,15 @@
     </w:p>
     <w:p>
       <w:pPr>
+        <w:pStyle w:val="ListParagraph"/>
+        <w:numPr>
+          <w:ilvl w:val="0"/>
+          <w:numId w:val="21"/>
+        </w:numPr>
+      </w:pPr>
+    </w:p>
+    <w:p>
+      <w:pPr>
         <w:pStyle w:val="Heading3"/>
       </w:pPr>
       <w:r>
@@ -20132,6 +20194,30 @@
         <w:t>thống</w:t>
       </w:r>
       <w:proofErr w:type="spellEnd"/>
+    </w:p>
+    <w:p>
+      <w:pPr>
+        <w:pStyle w:val="ListParagraph"/>
+        <w:numPr>
+          <w:ilvl w:val="0"/>
+          <w:numId w:val="20"/>
+        </w:numPr>
+      </w:pPr>
+      <w:r>
+        <w:t xml:space="preserve">31 </w:t>
+      </w:r>
+      <w:r>
+        <w:t>Switch CISCO Catalyst 2960 WS-C2960-24TC-S</w:t>
+      </w:r>
+    </w:p>
+    <w:p>
+      <w:pPr>
+        <w:pStyle w:val="ListParagraph"/>
+        <w:numPr>
+          <w:ilvl w:val="0"/>
+          <w:numId w:val="20"/>
+        </w:numPr>
+      </w:pPr>
     </w:p>
     <w:p>
       <w:pPr>
@@ -20611,9 +20697,9 @@
     </w:lvl>
   </w:abstractNum>
   <w:abstractNum w:abstractNumId="4" w15:restartNumberingAfterBreak="0">
-    <w:nsid w:val="208D76D7"/>
+    <w:nsid w:val="191872EA"/>
     <w:multiLevelType w:val="hybridMultilevel"/>
-    <w:tmpl w:val="CB8E7FE6"/>
+    <w:tmpl w:val="8A66CF72"/>
     <w:lvl w:ilvl="0" w:tplc="04090001">
       <w:start w:val="1"/>
       <w:numFmt w:val="bullet"/>
@@ -20724,16 +20810,16 @@
     </w:lvl>
   </w:abstractNum>
   <w:abstractNum w:abstractNumId="5" w15:restartNumberingAfterBreak="0">
-    <w:nsid w:val="28574062"/>
+    <w:nsid w:val="208D76D7"/>
     <w:multiLevelType w:val="hybridMultilevel"/>
-    <w:tmpl w:val="7912316E"/>
+    <w:tmpl w:val="CB8E7FE6"/>
     <w:lvl w:ilvl="0" w:tplc="04090001">
       <w:start w:val="1"/>
       <w:numFmt w:val="bullet"/>
       <w:lvlText w:val=""/>
       <w:lvlJc w:val="left"/>
       <w:pPr>
-        <w:ind w:left="1440" w:hanging="360"/>
+        <w:ind w:left="720" w:hanging="360"/>
       </w:pPr>
       <w:rPr>
         <w:rFonts w:ascii="Symbol" w:hAnsi="Symbol" w:hint="default"/>
@@ -20745,7 +20831,7 @@
       <w:lvlText w:val="o"/>
       <w:lvlJc w:val="left"/>
       <w:pPr>
-        <w:ind w:left="2160" w:hanging="360"/>
+        <w:ind w:left="1440" w:hanging="360"/>
       </w:pPr>
       <w:rPr>
         <w:rFonts w:ascii="Courier New" w:hAnsi="Courier New" w:cs="Courier New" w:hint="default"/>
@@ -20757,7 +20843,7 @@
       <w:lvlText w:val=""/>
       <w:lvlJc w:val="left"/>
       <w:pPr>
-        <w:ind w:left="2880" w:hanging="360"/>
+        <w:ind w:left="2160" w:hanging="360"/>
       </w:pPr>
       <w:rPr>
         <w:rFonts w:ascii="Wingdings" w:hAnsi="Wingdings" w:hint="default"/>
@@ -20769,7 +20855,7 @@
       <w:lvlText w:val=""/>
       <w:lvlJc w:val="left"/>
       <w:pPr>
-        <w:ind w:left="3600" w:hanging="360"/>
+        <w:ind w:left="2880" w:hanging="360"/>
       </w:pPr>
       <w:rPr>
         <w:rFonts w:ascii="Symbol" w:hAnsi="Symbol" w:hint="default"/>
@@ -20781,7 +20867,7 @@
       <w:lvlText w:val="o"/>
       <w:lvlJc w:val="left"/>
       <w:pPr>
-        <w:ind w:left="4320" w:hanging="360"/>
+        <w:ind w:left="3600" w:hanging="360"/>
       </w:pPr>
       <w:rPr>
         <w:rFonts w:ascii="Courier New" w:hAnsi="Courier New" w:cs="Courier New" w:hint="default"/>
@@ -20793,7 +20879,7 @@
       <w:lvlText w:val=""/>
       <w:lvlJc w:val="left"/>
       <w:pPr>
-        <w:ind w:left="5040" w:hanging="360"/>
+        <w:ind w:left="4320" w:hanging="360"/>
       </w:pPr>
       <w:rPr>
         <w:rFonts w:ascii="Wingdings" w:hAnsi="Wingdings" w:hint="default"/>
@@ -20805,7 +20891,7 @@
       <w:lvlText w:val=""/>
       <w:lvlJc w:val="left"/>
       <w:pPr>
-        <w:ind w:left="5760" w:hanging="360"/>
+        <w:ind w:left="5040" w:hanging="360"/>
       </w:pPr>
       <w:rPr>
         <w:rFonts w:ascii="Symbol" w:hAnsi="Symbol" w:hint="default"/>
@@ -20817,7 +20903,7 @@
       <w:lvlText w:val="o"/>
       <w:lvlJc w:val="left"/>
       <w:pPr>
-        <w:ind w:left="6480" w:hanging="360"/>
+        <w:ind w:left="5760" w:hanging="360"/>
       </w:pPr>
       <w:rPr>
         <w:rFonts w:ascii="Courier New" w:hAnsi="Courier New" w:cs="Courier New" w:hint="default"/>
@@ -20829,7 +20915,7 @@
       <w:lvlText w:val=""/>
       <w:lvlJc w:val="left"/>
       <w:pPr>
-        <w:ind w:left="7200" w:hanging="360"/>
+        <w:ind w:left="6480" w:hanging="360"/>
       </w:pPr>
       <w:rPr>
         <w:rFonts w:ascii="Wingdings" w:hAnsi="Wingdings" w:hint="default"/>
@@ -20837,6 +20923,119 @@
     </w:lvl>
   </w:abstractNum>
   <w:abstractNum w:abstractNumId="6" w15:restartNumberingAfterBreak="0">
+    <w:nsid w:val="28574062"/>
+    <w:multiLevelType w:val="hybridMultilevel"/>
+    <w:tmpl w:val="7912316E"/>
+    <w:lvl w:ilvl="0" w:tplc="04090001">
+      <w:start w:val="1"/>
+      <w:numFmt w:val="bullet"/>
+      <w:lvlText w:val=""/>
+      <w:lvlJc w:val="left"/>
+      <w:pPr>
+        <w:ind w:left="1440" w:hanging="360"/>
+      </w:pPr>
+      <w:rPr>
+        <w:rFonts w:ascii="Symbol" w:hAnsi="Symbol" w:hint="default"/>
+      </w:rPr>
+    </w:lvl>
+    <w:lvl w:ilvl="1" w:tplc="04090003" w:tentative="1">
+      <w:start w:val="1"/>
+      <w:numFmt w:val="bullet"/>
+      <w:lvlText w:val="o"/>
+      <w:lvlJc w:val="left"/>
+      <w:pPr>
+        <w:ind w:left="2160" w:hanging="360"/>
+      </w:pPr>
+      <w:rPr>
+        <w:rFonts w:ascii="Courier New" w:hAnsi="Courier New" w:cs="Courier New" w:hint="default"/>
+      </w:rPr>
+    </w:lvl>
+    <w:lvl w:ilvl="2" w:tplc="04090005" w:tentative="1">
+      <w:start w:val="1"/>
+      <w:numFmt w:val="bullet"/>
+      <w:lvlText w:val=""/>
+      <w:lvlJc w:val="left"/>
+      <w:pPr>
+        <w:ind w:left="2880" w:hanging="360"/>
+      </w:pPr>
+      <w:rPr>
+        <w:rFonts w:ascii="Wingdings" w:hAnsi="Wingdings" w:hint="default"/>
+      </w:rPr>
+    </w:lvl>
+    <w:lvl w:ilvl="3" w:tplc="04090001" w:tentative="1">
+      <w:start w:val="1"/>
+      <w:numFmt w:val="bullet"/>
+      <w:lvlText w:val=""/>
+      <w:lvlJc w:val="left"/>
+      <w:pPr>
+        <w:ind w:left="3600" w:hanging="360"/>
+      </w:pPr>
+      <w:rPr>
+        <w:rFonts w:ascii="Symbol" w:hAnsi="Symbol" w:hint="default"/>
+      </w:rPr>
+    </w:lvl>
+    <w:lvl w:ilvl="4" w:tplc="04090003" w:tentative="1">
+      <w:start w:val="1"/>
+      <w:numFmt w:val="bullet"/>
+      <w:lvlText w:val="o"/>
+      <w:lvlJc w:val="left"/>
+      <w:pPr>
+        <w:ind w:left="4320" w:hanging="360"/>
+      </w:pPr>
+      <w:rPr>
+        <w:rFonts w:ascii="Courier New" w:hAnsi="Courier New" w:cs="Courier New" w:hint="default"/>
+      </w:rPr>
+    </w:lvl>
+    <w:lvl w:ilvl="5" w:tplc="04090005" w:tentative="1">
+      <w:start w:val="1"/>
+      <w:numFmt w:val="bullet"/>
+      <w:lvlText w:val=""/>
+      <w:lvlJc w:val="left"/>
+      <w:pPr>
+        <w:ind w:left="5040" w:hanging="360"/>
+      </w:pPr>
+      <w:rPr>
+        <w:rFonts w:ascii="Wingdings" w:hAnsi="Wingdings" w:hint="default"/>
+      </w:rPr>
+    </w:lvl>
+    <w:lvl w:ilvl="6" w:tplc="04090001" w:tentative="1">
+      <w:start w:val="1"/>
+      <w:numFmt w:val="bullet"/>
+      <w:lvlText w:val=""/>
+      <w:lvlJc w:val="left"/>
+      <w:pPr>
+        <w:ind w:left="5760" w:hanging="360"/>
+      </w:pPr>
+      <w:rPr>
+        <w:rFonts w:ascii="Symbol" w:hAnsi="Symbol" w:hint="default"/>
+      </w:rPr>
+    </w:lvl>
+    <w:lvl w:ilvl="7" w:tplc="04090003" w:tentative="1">
+      <w:start w:val="1"/>
+      <w:numFmt w:val="bullet"/>
+      <w:lvlText w:val="o"/>
+      <w:lvlJc w:val="left"/>
+      <w:pPr>
+        <w:ind w:left="6480" w:hanging="360"/>
+      </w:pPr>
+      <w:rPr>
+        <w:rFonts w:ascii="Courier New" w:hAnsi="Courier New" w:cs="Courier New" w:hint="default"/>
+      </w:rPr>
+    </w:lvl>
+    <w:lvl w:ilvl="8" w:tplc="04090005" w:tentative="1">
+      <w:start w:val="1"/>
+      <w:numFmt w:val="bullet"/>
+      <w:lvlText w:val=""/>
+      <w:lvlJc w:val="left"/>
+      <w:pPr>
+        <w:ind w:left="7200" w:hanging="360"/>
+      </w:pPr>
+      <w:rPr>
+        <w:rFonts w:ascii="Wingdings" w:hAnsi="Wingdings" w:hint="default"/>
+      </w:rPr>
+    </w:lvl>
+  </w:abstractNum>
+  <w:abstractNum w:abstractNumId="7" w15:restartNumberingAfterBreak="0">
     <w:nsid w:val="287C69DE"/>
     <w:multiLevelType w:val="hybridMultilevel"/>
     <w:tmpl w:val="F1F4CA0E"/>
@@ -20949,7 +21148,120 @@
       </w:rPr>
     </w:lvl>
   </w:abstractNum>
-  <w:abstractNum w:abstractNumId="7" w15:restartNumberingAfterBreak="0">
+  <w:abstractNum w:abstractNumId="8" w15:restartNumberingAfterBreak="0">
+    <w:nsid w:val="2F103660"/>
+    <w:multiLevelType w:val="hybridMultilevel"/>
+    <w:tmpl w:val="61682FF6"/>
+    <w:lvl w:ilvl="0" w:tplc="04090001">
+      <w:start w:val="1"/>
+      <w:numFmt w:val="bullet"/>
+      <w:lvlText w:val=""/>
+      <w:lvlJc w:val="left"/>
+      <w:pPr>
+        <w:ind w:left="720" w:hanging="360"/>
+      </w:pPr>
+      <w:rPr>
+        <w:rFonts w:ascii="Symbol" w:hAnsi="Symbol" w:hint="default"/>
+      </w:rPr>
+    </w:lvl>
+    <w:lvl w:ilvl="1" w:tplc="04090003" w:tentative="1">
+      <w:start w:val="1"/>
+      <w:numFmt w:val="bullet"/>
+      <w:lvlText w:val="o"/>
+      <w:lvlJc w:val="left"/>
+      <w:pPr>
+        <w:ind w:left="1440" w:hanging="360"/>
+      </w:pPr>
+      <w:rPr>
+        <w:rFonts w:ascii="Courier New" w:hAnsi="Courier New" w:cs="Courier New" w:hint="default"/>
+      </w:rPr>
+    </w:lvl>
+    <w:lvl w:ilvl="2" w:tplc="04090005" w:tentative="1">
+      <w:start w:val="1"/>
+      <w:numFmt w:val="bullet"/>
+      <w:lvlText w:val=""/>
+      <w:lvlJc w:val="left"/>
+      <w:pPr>
+        <w:ind w:left="2160" w:hanging="360"/>
+      </w:pPr>
+      <w:rPr>
+        <w:rFonts w:ascii="Wingdings" w:hAnsi="Wingdings" w:hint="default"/>
+      </w:rPr>
+    </w:lvl>
+    <w:lvl w:ilvl="3" w:tplc="04090001" w:tentative="1">
+      <w:start w:val="1"/>
+      <w:numFmt w:val="bullet"/>
+      <w:lvlText w:val=""/>
+      <w:lvlJc w:val="left"/>
+      <w:pPr>
+        <w:ind w:left="2880" w:hanging="360"/>
+      </w:pPr>
+      <w:rPr>
+        <w:rFonts w:ascii="Symbol" w:hAnsi="Symbol" w:hint="default"/>
+      </w:rPr>
+    </w:lvl>
+    <w:lvl w:ilvl="4" w:tplc="04090003" w:tentative="1">
+      <w:start w:val="1"/>
+      <w:numFmt w:val="bullet"/>
+      <w:lvlText w:val="o"/>
+      <w:lvlJc w:val="left"/>
+      <w:pPr>
+        <w:ind w:left="3600" w:hanging="360"/>
+      </w:pPr>
+      <w:rPr>
+        <w:rFonts w:ascii="Courier New" w:hAnsi="Courier New" w:cs="Courier New" w:hint="default"/>
+      </w:rPr>
+    </w:lvl>
+    <w:lvl w:ilvl="5" w:tplc="04090005" w:tentative="1">
+      <w:start w:val="1"/>
+      <w:numFmt w:val="bullet"/>
+      <w:lvlText w:val=""/>
+      <w:lvlJc w:val="left"/>
+      <w:pPr>
+        <w:ind w:left="4320" w:hanging="360"/>
+      </w:pPr>
+      <w:rPr>
+        <w:rFonts w:ascii="Wingdings" w:hAnsi="Wingdings" w:hint="default"/>
+      </w:rPr>
+    </w:lvl>
+    <w:lvl w:ilvl="6" w:tplc="04090001" w:tentative="1">
+      <w:start w:val="1"/>
+      <w:numFmt w:val="bullet"/>
+      <w:lvlText w:val=""/>
+      <w:lvlJc w:val="left"/>
+      <w:pPr>
+        <w:ind w:left="5040" w:hanging="360"/>
+      </w:pPr>
+      <w:rPr>
+        <w:rFonts w:ascii="Symbol" w:hAnsi="Symbol" w:hint="default"/>
+      </w:rPr>
+    </w:lvl>
+    <w:lvl w:ilvl="7" w:tplc="04090003" w:tentative="1">
+      <w:start w:val="1"/>
+      <w:numFmt w:val="bullet"/>
+      <w:lvlText w:val="o"/>
+      <w:lvlJc w:val="left"/>
+      <w:pPr>
+        <w:ind w:left="5760" w:hanging="360"/>
+      </w:pPr>
+      <w:rPr>
+        <w:rFonts w:ascii="Courier New" w:hAnsi="Courier New" w:cs="Courier New" w:hint="default"/>
+      </w:rPr>
+    </w:lvl>
+    <w:lvl w:ilvl="8" w:tplc="04090005" w:tentative="1">
+      <w:start w:val="1"/>
+      <w:numFmt w:val="bullet"/>
+      <w:lvlText w:val=""/>
+      <w:lvlJc w:val="left"/>
+      <w:pPr>
+        <w:ind w:left="6480" w:hanging="360"/>
+      </w:pPr>
+      <w:rPr>
+        <w:rFonts w:ascii="Wingdings" w:hAnsi="Wingdings" w:hint="default"/>
+      </w:rPr>
+    </w:lvl>
+  </w:abstractNum>
+  <w:abstractNum w:abstractNumId="9" w15:restartNumberingAfterBreak="0">
     <w:nsid w:val="32F17E45"/>
     <w:multiLevelType w:val="hybridMultilevel"/>
     <w:tmpl w:val="5D4ED404"/>
@@ -21061,7 +21373,7 @@
       </w:rPr>
     </w:lvl>
   </w:abstractNum>
-  <w:abstractNum w:abstractNumId="8" w15:restartNumberingAfterBreak="0">
+  <w:abstractNum w:abstractNumId="10" w15:restartNumberingAfterBreak="0">
     <w:nsid w:val="3A1E60C5"/>
     <w:multiLevelType w:val="hybridMultilevel"/>
     <w:tmpl w:val="45ECC436"/>
@@ -21174,7 +21486,7 @@
       </w:rPr>
     </w:lvl>
   </w:abstractNum>
-  <w:abstractNum w:abstractNumId="9" w15:restartNumberingAfterBreak="0">
+  <w:abstractNum w:abstractNumId="11" w15:restartNumberingAfterBreak="0">
     <w:nsid w:val="3E796988"/>
     <w:multiLevelType w:val="hybridMultilevel"/>
     <w:tmpl w:val="BC78B646"/>
@@ -21287,7 +21599,7 @@
       </w:rPr>
     </w:lvl>
   </w:abstractNum>
-  <w:abstractNum w:abstractNumId="10" w15:restartNumberingAfterBreak="0">
+  <w:abstractNum w:abstractNumId="12" w15:restartNumberingAfterBreak="0">
     <w:nsid w:val="4BB63952"/>
     <w:multiLevelType w:val="hybridMultilevel"/>
     <w:tmpl w:val="6AC225DE"/>
@@ -21400,7 +21712,7 @@
       </w:rPr>
     </w:lvl>
   </w:abstractNum>
-  <w:abstractNum w:abstractNumId="11" w15:restartNumberingAfterBreak="0">
+  <w:abstractNum w:abstractNumId="13" w15:restartNumberingAfterBreak="0">
     <w:nsid w:val="52D90D9F"/>
     <w:multiLevelType w:val="hybridMultilevel"/>
     <w:tmpl w:val="9B08F440"/>
@@ -21513,7 +21825,7 @@
       </w:rPr>
     </w:lvl>
   </w:abstractNum>
-  <w:abstractNum w:abstractNumId="12" w15:restartNumberingAfterBreak="0">
+  <w:abstractNum w:abstractNumId="14" w15:restartNumberingAfterBreak="0">
     <w:nsid w:val="59526CCA"/>
     <w:multiLevelType w:val="hybridMultilevel"/>
     <w:tmpl w:val="93FA4FDC"/>
@@ -21626,7 +21938,7 @@
       </w:rPr>
     </w:lvl>
   </w:abstractNum>
-  <w:abstractNum w:abstractNumId="13" w15:restartNumberingAfterBreak="0">
+  <w:abstractNum w:abstractNumId="15" w15:restartNumberingAfterBreak="0">
     <w:nsid w:val="62354EF4"/>
     <w:multiLevelType w:val="hybridMultilevel"/>
     <w:tmpl w:val="63FEA57E"/>
@@ -21739,7 +22051,7 @@
       </w:rPr>
     </w:lvl>
   </w:abstractNum>
-  <w:abstractNum w:abstractNumId="14" w15:restartNumberingAfterBreak="0">
+  <w:abstractNum w:abstractNumId="16" w15:restartNumberingAfterBreak="0">
     <w:nsid w:val="68B11397"/>
     <w:multiLevelType w:val="hybridMultilevel"/>
     <w:tmpl w:val="EB62D7C6"/>
@@ -21852,7 +22164,7 @@
       </w:rPr>
     </w:lvl>
   </w:abstractNum>
-  <w:abstractNum w:abstractNumId="15" w15:restartNumberingAfterBreak="0">
+  <w:abstractNum w:abstractNumId="17" w15:restartNumberingAfterBreak="0">
     <w:nsid w:val="6AA80FCB"/>
     <w:multiLevelType w:val="hybridMultilevel"/>
     <w:tmpl w:val="2D428C42"/>
@@ -21965,7 +22277,7 @@
       </w:rPr>
     </w:lvl>
   </w:abstractNum>
-  <w:abstractNum w:abstractNumId="16" w15:restartNumberingAfterBreak="0">
+  <w:abstractNum w:abstractNumId="18" w15:restartNumberingAfterBreak="0">
     <w:nsid w:val="6D1223BB"/>
     <w:multiLevelType w:val="hybridMultilevel"/>
     <w:tmpl w:val="F7E84C36"/>
@@ -22078,7 +22390,7 @@
       </w:rPr>
     </w:lvl>
   </w:abstractNum>
-  <w:abstractNum w:abstractNumId="17" w15:restartNumberingAfterBreak="0">
+  <w:abstractNum w:abstractNumId="19" w15:restartNumberingAfterBreak="0">
     <w:nsid w:val="72D11F86"/>
     <w:multiLevelType w:val="hybridMultilevel"/>
     <w:tmpl w:val="415A751A"/>
@@ -22191,7 +22503,7 @@
       </w:rPr>
     </w:lvl>
   </w:abstractNum>
-  <w:abstractNum w:abstractNumId="18" w15:restartNumberingAfterBreak="0">
+  <w:abstractNum w:abstractNumId="20" w15:restartNumberingAfterBreak="0">
     <w:nsid w:val="7B245A59"/>
     <w:multiLevelType w:val="hybridMultilevel"/>
     <w:tmpl w:val="C11CF468"/>
@@ -22305,61 +22617,67 @@
     </w:lvl>
   </w:abstractNum>
   <w:num w:numId="1" w16cid:durableId="77993085">
-    <w:abstractNumId w:val="8"/>
+    <w:abstractNumId w:val="10"/>
   </w:num>
   <w:num w:numId="2" w16cid:durableId="1650014749">
-    <w:abstractNumId w:val="4"/>
+    <w:abstractNumId w:val="5"/>
   </w:num>
   <w:num w:numId="3" w16cid:durableId="1985351489">
-    <w:abstractNumId w:val="17"/>
+    <w:abstractNumId w:val="19"/>
   </w:num>
   <w:num w:numId="4" w16cid:durableId="342362192">
-    <w:abstractNumId w:val="5"/>
+    <w:abstractNumId w:val="6"/>
   </w:num>
   <w:num w:numId="5" w16cid:durableId="538320620">
     <w:abstractNumId w:val="1"/>
   </w:num>
   <w:num w:numId="6" w16cid:durableId="573395936">
-    <w:abstractNumId w:val="7"/>
+    <w:abstractNumId w:val="9"/>
   </w:num>
   <w:num w:numId="7" w16cid:durableId="551311">
     <w:abstractNumId w:val="3"/>
   </w:num>
   <w:num w:numId="8" w16cid:durableId="216402558">
-    <w:abstractNumId w:val="6"/>
+    <w:abstractNumId w:val="7"/>
   </w:num>
   <w:num w:numId="9" w16cid:durableId="1715734636">
-    <w:abstractNumId w:val="11"/>
+    <w:abstractNumId w:val="13"/>
   </w:num>
   <w:num w:numId="10" w16cid:durableId="1662662744">
-    <w:abstractNumId w:val="9"/>
+    <w:abstractNumId w:val="11"/>
   </w:num>
   <w:num w:numId="11" w16cid:durableId="1615861614">
     <w:abstractNumId w:val="0"/>
   </w:num>
   <w:num w:numId="12" w16cid:durableId="1503231300">
-    <w:abstractNumId w:val="16"/>
+    <w:abstractNumId w:val="18"/>
   </w:num>
   <w:num w:numId="13" w16cid:durableId="809398699">
     <w:abstractNumId w:val="2"/>
   </w:num>
   <w:num w:numId="14" w16cid:durableId="417673198">
-    <w:abstractNumId w:val="18"/>
+    <w:abstractNumId w:val="20"/>
   </w:num>
   <w:num w:numId="15" w16cid:durableId="145321355">
-    <w:abstractNumId w:val="10"/>
+    <w:abstractNumId w:val="12"/>
   </w:num>
   <w:num w:numId="16" w16cid:durableId="1323191917">
+    <w:abstractNumId w:val="17"/>
+  </w:num>
+  <w:num w:numId="17" w16cid:durableId="2074500441">
+    <w:abstractNumId w:val="14"/>
+  </w:num>
+  <w:num w:numId="18" w16cid:durableId="2079934874">
     <w:abstractNumId w:val="15"/>
   </w:num>
-  <w:num w:numId="17" w16cid:durableId="2074500441">
-    <w:abstractNumId w:val="12"/>
+  <w:num w:numId="19" w16cid:durableId="1235699178">
+    <w:abstractNumId w:val="16"/>
   </w:num>
-  <w:num w:numId="18" w16cid:durableId="2079934874">
-    <w:abstractNumId w:val="13"/>
+  <w:num w:numId="20" w16cid:durableId="1033767787">
+    <w:abstractNumId w:val="8"/>
   </w:num>
-  <w:num w:numId="19" w16cid:durableId="1235699178">
-    <w:abstractNumId w:val="14"/>
+  <w:num w:numId="21" w16cid:durableId="597907782">
+    <w:abstractNumId w:val="4"/>
   </w:num>
 </w:numbering>
 </file>
